--- a/public/word_templates/fixed_cost.docx
+++ b/public/word_templates/fixed_cost.docx
@@ -109,7 +109,6 @@
               </w:rPr>
               <w:t xml:space="preserve">Financial </w:t>
             </w:r>
-            <w:proofErr w:type="gramStart"/>
             <w:r>
               <w:rPr>
                 <w:b/>
@@ -124,16 +123,7 @@
                 <w:bCs/>
                 <w:color w:val="FFFFFF" w:themeColor="background1"/>
               </w:rPr>
-              <w:t>(</w:t>
-            </w:r>
-            <w:proofErr w:type="gramEnd"/>
-            <w:r>
-              <w:rPr>
-                <w:b/>
-                <w:bCs/>
-                <w:color w:val="FFFFFF" w:themeColor="background1"/>
-              </w:rPr>
-              <w:t xml:space="preserve">option </w:t>
+              <w:t xml:space="preserve">(option </w:t>
             </w:r>
             <w:r>
               <w:rPr>
@@ -345,7 +335,7 @@
                 <w:bCs/>
                 <w:color w:val="000000"/>
               </w:rPr>
-              <w:t>{CONTACTS}</w:t>
+              <w:t>${CONTACTS}</w:t>
             </w:r>
             <w:r>
               <w:rPr>
@@ -555,28 +545,19 @@
                 <w:lang w:val="en-GB"/>
               </w:rPr>
             </w:pPr>
-            <w:proofErr w:type="gramStart"/>
             <w:r>
               <w:rPr>
                 <w:color w:val="000000"/>
                 <w:lang w:val="en-GB"/>
               </w:rPr>
-              <w:t>Respected  company</w:t>
-            </w:r>
-            <w:proofErr w:type="gramEnd"/>
+              <w:t xml:space="preserve">Respected  company </w:t>
+            </w:r>
             <w:r>
               <w:rPr>
                 <w:color w:val="000000"/>
                 <w:lang w:val="en-GB"/>
               </w:rPr>
-              <w:t xml:space="preserve"> </w:t>
-            </w:r>
-            <w:r>
-              <w:rPr>
-                <w:color w:val="000000"/>
-                <w:lang w:val="en-GB"/>
-              </w:rPr>
-              <w:t>{CONTACTS_EN}</w:t>
+              <w:t>${CONTACTS_EN}</w:t>
             </w:r>
           </w:p>
           <w:p>
@@ -884,27 +865,7 @@
                 <w:bCs/>
                 <w:color w:val="FFFFFF" w:themeColor="background1"/>
               </w:rPr>
-              <w:t xml:space="preserve">: Monthly Sales from </w:t>
-            </w:r>
-            <w:proofErr w:type="spellStart"/>
-            <w:r>
-              <w:rPr>
-                <w:rFonts w:ascii="Traditional Arabic" w:hAnsi="Traditional Arabic" w:cs="Traditional Arabic"/>
-                <w:b/>
-                <w:bCs/>
-                <w:color w:val="FFFFFF" w:themeColor="background1"/>
-              </w:rPr>
-              <w:t>Emdadat</w:t>
-            </w:r>
-            <w:proofErr w:type="spellEnd"/>
-            <w:r>
-              <w:rPr>
-                <w:rFonts w:ascii="Traditional Arabic" w:hAnsi="Traditional Arabic" w:cs="Traditional Arabic"/>
-                <w:b/>
-                <w:bCs/>
-                <w:color w:val="FFFFFF" w:themeColor="background1"/>
-              </w:rPr>
-              <w:t xml:space="preserve"> Al-atta </w:t>
+              <w:t xml:space="preserve">: Monthly Sales from Emdadat Al-atta </w:t>
             </w:r>
           </w:p>
         </w:tc>
@@ -1925,7 +1886,7 @@
                 <w:sz w:val="20"/>
                 <w:szCs w:val="20"/>
               </w:rPr>
-              <w:t>{PROF}</w:t>
+              <w:t>${ PROF}</w:t>
             </w:r>
           </w:p>
         </w:tc>
@@ -1960,7 +1921,7 @@
                 <w:sz w:val="20"/>
                 <w:szCs w:val="20"/>
               </w:rPr>
-              <w:t>{SALARY}</w:t>
+              <w:t>${ SALARY}</w:t>
             </w:r>
           </w:p>
         </w:tc>
@@ -1995,7 +1956,7 @@
                 <w:sz w:val="20"/>
                 <w:szCs w:val="20"/>
               </w:rPr>
-              <w:t>{FOOD}</w:t>
+              <w:t>${ FOOD}</w:t>
             </w:r>
           </w:p>
         </w:tc>
@@ -2030,7 +1991,7 @@
                 <w:sz w:val="20"/>
                 <w:szCs w:val="20"/>
               </w:rPr>
-              <w:t>{TRANS}</w:t>
+              <w:t>${ TRANS}</w:t>
             </w:r>
           </w:p>
         </w:tc>
@@ -2065,7 +2026,7 @@
                 <w:sz w:val="20"/>
                 <w:szCs w:val="20"/>
               </w:rPr>
-              <w:t>{ACCO}</w:t>
+              <w:t>${ ACCO}</w:t>
             </w:r>
           </w:p>
         </w:tc>
@@ -2100,7 +2061,7 @@
                 <w:sz w:val="20"/>
                 <w:szCs w:val="20"/>
               </w:rPr>
-              <w:t>{OTHERS}</w:t>
+              <w:t>${ OTHERS}</w:t>
             </w:r>
           </w:p>
         </w:tc>
@@ -2135,7 +2096,7 @@
                 <w:sz w:val="20"/>
                 <w:szCs w:val="20"/>
               </w:rPr>
-              <w:t>{GENDER}</w:t>
+              <w:t>${ GENDER}</w:t>
             </w:r>
           </w:p>
         </w:tc>
@@ -2170,7 +2131,7 @@
                 <w:sz w:val="20"/>
                 <w:szCs w:val="20"/>
               </w:rPr>
-              <w:t>{Q}</w:t>
+              <w:t>${ Q}</w:t>
             </w:r>
           </w:p>
         </w:tc>
@@ -2205,7 +2166,7 @@
                 <w:sz w:val="20"/>
                 <w:szCs w:val="20"/>
               </w:rPr>
-              <w:t>{TPFL}</w:t>
+              <w:t>${ TPFL}</w:t>
             </w:r>
           </w:p>
         </w:tc>
@@ -2240,7 +2201,7 @@
                 <w:sz w:val="20"/>
                 <w:szCs w:val="20"/>
               </w:rPr>
-              <w:t>{NATIONALITY}</w:t>
+              <w:t>${ NATIONALITY}</w:t>
             </w:r>
           </w:p>
         </w:tc>
@@ -2275,7 +2236,7 @@
                 <w:sz w:val="20"/>
                 <w:szCs w:val="20"/>
               </w:rPr>
-              <w:t>{DURATION}</w:t>
+              <w:t>${ DURATION}</w:t>
             </w:r>
           </w:p>
         </w:tc>
@@ -2310,7 +2271,7 @@
                 <w:sz w:val="20"/>
                 <w:szCs w:val="20"/>
               </w:rPr>
-              <w:t>{TUNVAT}</w:t>
+              <w:t>${ TUNVAT}</w:t>
             </w:r>
           </w:p>
         </w:tc>
@@ -2345,7 +2306,7 @@
                 <w:sz w:val="20"/>
                 <w:szCs w:val="20"/>
               </w:rPr>
-              <w:t>{VAT}</w:t>
+              <w:t>${ VAT }</w:t>
             </w:r>
           </w:p>
         </w:tc>
@@ -2380,7 +2341,7 @@
                 <w:sz w:val="20"/>
                 <w:szCs w:val="20"/>
               </w:rPr>
-              <w:t>{TOTAL}</w:t>
+              <w:t>${ TOTAL }</w:t>
             </w:r>
           </w:p>
         </w:tc>
@@ -2490,31 +2451,7 @@
                 <w:sz w:val="22"/>
                 <w:szCs w:val="22"/>
               </w:rPr>
-              <w:t xml:space="preserve">: Monthly Sales from </w:t>
-            </w:r>
-            <w:proofErr w:type="spellStart"/>
-            <w:r>
-              <w:rPr>
-                <w:rFonts w:ascii="Traditional Arabic" w:hAnsi="Traditional Arabic" w:cs="Traditional Arabic"/>
-                <w:b/>
-                <w:bCs/>
-                <w:color w:val="FFFFFF" w:themeColor="background1"/>
-                <w:sz w:val="22"/>
-                <w:szCs w:val="22"/>
-              </w:rPr>
-              <w:t>Emdadat</w:t>
-            </w:r>
-            <w:proofErr w:type="spellEnd"/>
-            <w:r>
-              <w:rPr>
-                <w:rFonts w:ascii="Traditional Arabic" w:hAnsi="Traditional Arabic" w:cs="Traditional Arabic"/>
-                <w:b/>
-                <w:bCs/>
-                <w:color w:val="FFFFFF" w:themeColor="background1"/>
-                <w:sz w:val="22"/>
-                <w:szCs w:val="22"/>
-              </w:rPr>
-              <w:t xml:space="preserve"> Al-atta </w:t>
+              <w:t xml:space="preserve">: Monthly Sales from Emdadat Al-atta </w:t>
             </w:r>
           </w:p>
         </w:tc>
@@ -2625,7 +2562,7 @@
                 <w:sz w:val="20"/>
                 <w:szCs w:val="20"/>
               </w:rPr>
-              <w:t>{FOOD_ALLOW}</w:t>
+              <w:t>${FOOD_ALLOW}</w:t>
             </w:r>
             <w:r>
               <w:rPr>
@@ -3401,7 +3338,6 @@
               </w:rPr>
               <w:t xml:space="preserve"> </w:t>
             </w:r>
-            <w:proofErr w:type="spellStart"/>
             <w:r>
               <w:rPr>
                 <w:rFonts w:ascii="Traditional Arabic" w:hAnsi="Traditional Arabic" w:cs="Traditional Arabic"/>
@@ -3414,7 +3350,6 @@
               </w:rPr>
               <w:t>Acomm&amp;Trans</w:t>
             </w:r>
-            <w:proofErr w:type="spellEnd"/>
             <w:r>
               <w:rPr>
                 <w:rFonts w:ascii="Traditional Arabic" w:hAnsi="Traditional Arabic" w:cs="Traditional Arabic" w:hint="cs"/>
@@ -3436,7 +3371,7 @@
                 <w:sz w:val="20"/>
                 <w:szCs w:val="20"/>
               </w:rPr>
-              <w:t>{ACCO_TRANS}</w:t>
+              <w:t>${ACCO_TRANS}</w:t>
             </w:r>
             <w:r>
               <w:rPr>
@@ -3526,7 +3461,7 @@
                 <w:sz w:val="20"/>
                 <w:szCs w:val="20"/>
               </w:rPr>
-              <w:t>{UNIFORM}</w:t>
+              <w:t>${UNIFORM}</w:t>
             </w:r>
             <w:r>
               <w:rPr>
@@ -3589,7 +3524,7 @@
                 <w:sz w:val="20"/>
                 <w:szCs w:val="20"/>
               </w:rPr>
-              <w:t>{RECRUIT}</w:t>
+              <w:t>${RECRUIT}</w:t>
             </w:r>
             <w:r>
               <w:rPr>
@@ -3773,7 +3708,6 @@
               </w:rPr>
               <w:t xml:space="preserve">Third: </w:t>
             </w:r>
-            <w:proofErr w:type="spellStart"/>
             <w:r>
               <w:rPr>
                 <w:rFonts w:ascii="Traditional Arabic" w:hAnsi="Traditional Arabic" w:cs="Traditional Arabic"/>
@@ -3783,33 +3717,8 @@
                 <w:sz w:val="22"/>
                 <w:szCs w:val="22"/>
               </w:rPr>
-              <w:t>Emdadat</w:t>
-            </w:r>
-            <w:proofErr w:type="spellEnd"/>
-            <w:r>
-              <w:rPr>
-                <w:rFonts w:ascii="Traditional Arabic" w:hAnsi="Traditional Arabic" w:cs="Traditional Arabic"/>
-                <w:b/>
-                <w:bCs/>
-                <w:color w:val="FFFFFF" w:themeColor="background1"/>
-                <w:sz w:val="22"/>
-                <w:szCs w:val="22"/>
-              </w:rPr>
-              <w:t xml:space="preserve"> </w:t>
-            </w:r>
-            <w:proofErr w:type="spellStart"/>
-            <w:r>
-              <w:rPr>
-                <w:rFonts w:ascii="Traditional Arabic" w:hAnsi="Traditional Arabic" w:cs="Traditional Arabic"/>
-                <w:b/>
-                <w:bCs/>
-                <w:color w:val="FFFFFF" w:themeColor="background1"/>
-                <w:sz w:val="22"/>
-                <w:szCs w:val="22"/>
-              </w:rPr>
-              <w:t>Alatta</w:t>
-            </w:r>
-            <w:proofErr w:type="spellEnd"/>
+              <w:t>Emdadat Alatta</w:t>
+            </w:r>
             <w:r>
               <w:rPr>
                 <w:rStyle w:val="hps"/>
@@ -4404,21 +4313,8 @@
                 <w:sz w:val="22"/>
                 <w:szCs w:val="22"/>
               </w:rPr>
-              <w:t xml:space="preserve">Fourth: The Partner </w:t>
-            </w:r>
-            <w:proofErr w:type="spellStart"/>
-            <w:r>
-              <w:rPr>
-                <w:rStyle w:val="hps"/>
-                <w:b/>
-                <w:bCs/>
-                <w:color w:val="FFFFFF" w:themeColor="background1"/>
-                <w:sz w:val="22"/>
-                <w:szCs w:val="22"/>
-              </w:rPr>
-              <w:t>KeyResponsibilities</w:t>
-            </w:r>
-            <w:proofErr w:type="spellEnd"/>
+              <w:t>Fourth: The Partner KeyResponsibilities</w:t>
+            </w:r>
             <w:r>
               <w:rPr>
                 <w:rStyle w:val="hps"/>
@@ -4464,7 +4360,7 @@
                 <w:rFonts w:ascii="Traditional Arabic" w:hAnsi="Traditional Arabic" w:cs="Traditional Arabic"/>
                 <w:color w:val="000000"/>
               </w:rPr>
-              <w:t>{PRE_PAY}</w:t>
+              <w:t>${PRE_PAY}</w:t>
             </w:r>
           </w:p>
         </w:tc>
@@ -4505,7 +4401,7 @@
                 <w:sz w:val="18"/>
                 <w:szCs w:val="18"/>
               </w:rPr>
-              <w:t>{PRE_PAY_EN}</w:t>
+              <w:t>${PRE_PAY_EN}</w:t>
             </w:r>
             <w:r>
               <w:rPr>
@@ -4554,7 +4450,7 @@
                 <w:rFonts w:ascii="Traditional Arabic" w:hAnsi="Traditional Arabic" w:cs="Traditional Arabic"/>
                 <w:color w:val="000000"/>
               </w:rPr>
-              <w:t>{BANK_GUARANTEE}</w:t>
+              <w:t>${BANK_GUARANTEE}</w:t>
             </w:r>
           </w:p>
         </w:tc>
@@ -4594,7 +4490,15 @@
                 <w:sz w:val="18"/>
                 <w:szCs w:val="18"/>
               </w:rPr>
-              <w:t xml:space="preserve"> {BANK_GURANTEE_EN}</w:t>
+              <w:t xml:space="preserve"> </w:t>
+            </w:r>
+            <w:r>
+              <w:rPr>
+                <w:color w:val="000000"/>
+                <w:sz w:val="18"/>
+                <w:szCs w:val="18"/>
+              </w:rPr>
+              <w:t>${BANK_GURANTEE_EN}</w:t>
             </w:r>
           </w:p>
         </w:tc>
@@ -4930,27 +4834,7 @@
                 <w:sz w:val="18"/>
                 <w:szCs w:val="18"/>
               </w:rPr>
-              <w:t xml:space="preserve">the duty is </w:t>
-            </w:r>
-            <w:proofErr w:type="gramStart"/>
-            <w:r>
-              <w:rPr>
-                <w:rStyle w:val="hps"/>
-                <w:color w:val="000000"/>
-                <w:sz w:val="18"/>
-                <w:szCs w:val="18"/>
-              </w:rPr>
-              <w:t>8  hours</w:t>
-            </w:r>
-            <w:proofErr w:type="gramEnd"/>
-            <w:r>
-              <w:rPr>
-                <w:rStyle w:val="hps"/>
-                <w:color w:val="000000"/>
-                <w:sz w:val="18"/>
-                <w:szCs w:val="18"/>
-              </w:rPr>
-              <w:t xml:space="preserve"> daily and 26 days monthly . </w:t>
+              <w:t xml:space="preserve">the duty is 8  hours daily and 26 days monthly . </w:t>
             </w:r>
           </w:p>
         </w:tc>
@@ -5030,27 +4914,7 @@
                 <w:sz w:val="18"/>
                 <w:szCs w:val="18"/>
               </w:rPr>
-              <w:t xml:space="preserve">(7) Take the responsibility of providing suitable housing, and </w:t>
-            </w:r>
-            <w:proofErr w:type="gramStart"/>
-            <w:r>
-              <w:rPr>
-                <w:rStyle w:val="hps"/>
-                <w:color w:val="000000"/>
-                <w:sz w:val="18"/>
-                <w:szCs w:val="18"/>
-              </w:rPr>
-              <w:t>transportation  the</w:t>
-            </w:r>
-            <w:proofErr w:type="gramEnd"/>
-            <w:r>
-              <w:rPr>
-                <w:rStyle w:val="hps"/>
-                <w:color w:val="000000"/>
-                <w:sz w:val="18"/>
-                <w:szCs w:val="18"/>
-              </w:rPr>
-              <w:t xml:space="preserve"> labors from housing to the workplace regarding to the working duty . </w:t>
+              <w:t xml:space="preserve">(7) Take the responsibility of providing suitable housing, and transportation  the labors from housing to the workplace regarding to the working duty . </w:t>
             </w:r>
           </w:p>
         </w:tc>
@@ -5135,7 +4999,6 @@
                 <w:szCs w:val="18"/>
               </w:rPr>
             </w:pPr>
-            <w:proofErr w:type="gramStart"/>
             <w:r>
               <w:rPr>
                 <w:rStyle w:val="hps"/>
@@ -5143,17 +5006,7 @@
                 <w:sz w:val="18"/>
                 <w:szCs w:val="18"/>
               </w:rPr>
-              <w:t>(8) )</w:t>
-            </w:r>
-            <w:proofErr w:type="gramEnd"/>
-            <w:r>
-              <w:rPr>
-                <w:rStyle w:val="hps"/>
-                <w:color w:val="000000"/>
-                <w:sz w:val="18"/>
-                <w:szCs w:val="18"/>
-              </w:rPr>
-              <w:t xml:space="preserve"> Bear the responsibility and fees for recruiting workers, including these expenses, if any</w:t>
+              <w:t>(8) ) Bear the responsibility and fees for recruiting workers, including these expenses, if any</w:t>
             </w:r>
           </w:p>
           <w:p>
@@ -5192,19 +5045,8 @@
                 <w:sz w:val="18"/>
                 <w:szCs w:val="18"/>
               </w:rPr>
-              <w:t xml:space="preserve"> (Institutional quarantine, recruitment fees, arrival tickets, transit and any other </w:t>
-            </w:r>
-            <w:proofErr w:type="gramStart"/>
-            <w:r>
-              <w:rPr>
-                <w:rStyle w:val="hps"/>
-                <w:color w:val="000000"/>
-                <w:sz w:val="18"/>
-                <w:szCs w:val="18"/>
-              </w:rPr>
-              <w:t>expenses .</w:t>
-            </w:r>
-            <w:proofErr w:type="gramEnd"/>
+              <w:t xml:space="preserve"> (Institutional quarantine, recruitment fees, arrival tickets, transit and any other expenses .</w:t>
+            </w:r>
           </w:p>
         </w:tc>
       </w:tr>
@@ -5752,7 +5594,6 @@
                 <w:color w:val="13331C"/>
                 <w:sz w:val="20"/>
                 <w:szCs w:val="20"/>
-                <w:rtl/>
               </w:rPr>
             </w:pPr>
             <w:r>
@@ -5794,7 +5635,29 @@
                 <w:sz w:val="20"/>
                 <w:szCs w:val="20"/>
               </w:rPr>
-              <w:t>{CREATED_BY}</w:t>
+              <w:t>${</w:t>
+            </w:r>
+            <w:r>
+              <w:rPr>
+                <w:rFonts w:ascii="Verdana" w:hAnsi="Verdana" w:cs="Calibri"/>
+                <w:b/>
+                <w:bCs/>
+                <w:color w:val="13331C"/>
+                <w:sz w:val="20"/>
+                <w:szCs w:val="20"/>
+              </w:rPr>
+              <w:t>CREATED_BY</w:t>
+            </w:r>
+            <w:r>
+              <w:rPr>
+                <w:rFonts w:ascii="Verdana" w:hAnsi="Verdana" w:cs="Calibri"/>
+                <w:b/>
+                <w:bCs/>
+                <w:color w:val="13331C"/>
+                <w:sz w:val="20"/>
+                <w:szCs w:val="20"/>
+              </w:rPr>
+              <w:t>}</w:t>
             </w:r>
           </w:p>
         </w:tc>
@@ -5855,7 +5718,7 @@
                 <w:sz w:val="20"/>
                 <w:szCs w:val="20"/>
               </w:rPr>
-              <w:t>{</w:t>
+              <w:t>${</w:t>
             </w:r>
             <w:r>
               <w:rPr>
@@ -6088,27 +5951,7 @@
         <w:position w:val="1"/>
         <w:rtl/>
       </w:rPr>
-      <w:t xml:space="preserve"> الرياض        </w:t>
-    </w:r>
-    <w:proofErr w:type="gramStart"/>
-    <w:r>
-      <w:rPr>
-        <w:rFonts w:hint="cs"/>
-        <w:color w:val="37449C"/>
-        <w:position w:val="1"/>
-        <w:rtl/>
-      </w:rPr>
-      <w:t>ت :</w:t>
-    </w:r>
-    <w:proofErr w:type="gramEnd"/>
-    <w:r>
-      <w:rPr>
-        <w:rFonts w:hint="cs"/>
-        <w:color w:val="37449C"/>
-        <w:position w:val="1"/>
-        <w:rtl/>
-      </w:rPr>
-      <w:t xml:space="preserve"> 8103479        السجل التجاري : 1010455362</w:t>
+      <w:t xml:space="preserve"> الرياض        ت : 8103479        السجل التجاري : 1010455362</w:t>
     </w:r>
     <w:r>
       <w:rPr>
@@ -7440,6 +7283,10 @@
 </file>
 
 <file path=customXml/item1.xml><?xml version="1.0" encoding="utf-8"?>
+<b:Sources xmlns:b="http://schemas.openxmlformats.org/officeDocument/2006/bibliography" xmlns="http://schemas.openxmlformats.org/officeDocument/2006/bibliography" SelectedStyle="\APASixthEditionOfficeOnline.xsl" StyleName="APA" Version="6"/>
+</file>
+
+<file path=customXml/item2.xml><?xml version="1.0" encoding="utf-8"?>
 <ct:contentTypeSchema xmlns:ct="http://schemas.microsoft.com/office/2006/metadata/contentType" xmlns:ma="http://schemas.microsoft.com/office/2006/metadata/properties/metaAttributes" ct:_="" ma:_="" ma:contentTypeName="Document" ma:contentTypeID="0x010100FDC83EC848465F4DBCF91E9941A3DEF7" ma:contentTypeVersion="11" ma:contentTypeDescription="Create a new document." ma:contentTypeScope="" ma:versionID="7b5ae764193aa9f4490449b6fed7fd82">
   <xsd:schema xmlns:xsd="http://www.w3.org/2001/XMLSchema" xmlns:xs="http://www.w3.org/2001/XMLSchema" xmlns:p="http://schemas.microsoft.com/office/2006/metadata/properties" xmlns:ns2="fdca754e-e75e-46e6-b70d-2939886a9d5a" xmlns:ns3="81afd892-13ba-490d-bb34-20bde105682b" targetNamespace="http://schemas.microsoft.com/office/2006/metadata/properties" ma:root="true" ma:fieldsID="20ecec590e263dfa0920e358e380501f" ns2:_="" ns3:_="">
     <xsd:import namespace="fdca754e-e75e-46e6-b70d-2939886a9d5a"/>
@@ -7650,7 +7497,13 @@
 </ct:contentTypeSchema>
 </file>
 
-<file path=customXml/item2.xml><?xml version="1.0" encoding="utf-8"?>
+<file path=customXml/item3.xml><?xml version="1.0" encoding="utf-8"?>
+<p:properties xmlns:p="http://schemas.microsoft.com/office/2006/metadata/properties" xmlns:xsi="http://www.w3.org/2001/XMLSchema-instance" xmlns:pc="http://schemas.microsoft.com/office/infopath/2007/PartnerControls">
+  <documentManagement/>
+</p:properties>
+</file>
+
+<file path=customXml/item4.xml><?xml version="1.0" encoding="utf-8"?>
 <?mso-contentType ?>
 <FormTemplates xmlns="http://schemas.microsoft.com/sharepoint/v3/contenttype/forms">
   <Display>DocumentLibraryForm</Display>
@@ -7659,17 +7512,15 @@
 </FormTemplates>
 </file>
 
-<file path=customXml/item3.xml><?xml version="1.0" encoding="utf-8"?>
-<b:Sources xmlns:b="http://schemas.openxmlformats.org/officeDocument/2006/bibliography" xmlns="http://schemas.openxmlformats.org/officeDocument/2006/bibliography" SelectedStyle="\APASixthEditionOfficeOnline.xsl" StyleName="APA" Version="6"/>
+<file path=customXml/itemProps1.xml><?xml version="1.0" encoding="utf-8"?>
+<ds:datastoreItem xmlns:ds="http://schemas.openxmlformats.org/officeDocument/2006/customXml" ds:itemID="{BCFB39C8-CCF2-41B9-B5EF-41A033156AA2}">
+  <ds:schemaRefs>
+    <ds:schemaRef ds:uri="http://schemas.openxmlformats.org/officeDocument/2006/bibliography"/>
+  </ds:schemaRefs>
+</ds:datastoreItem>
 </file>
 
-<file path=customXml/item4.xml><?xml version="1.0" encoding="utf-8"?>
-<p:properties xmlns:p="http://schemas.microsoft.com/office/2006/metadata/properties" xmlns:xsi="http://www.w3.org/2001/XMLSchema-instance" xmlns:pc="http://schemas.microsoft.com/office/infopath/2007/PartnerControls">
-  <documentManagement/>
-</p:properties>
-</file>
-
-<file path=customXml/itemProps1.xml><?xml version="1.0" encoding="utf-8"?>
+<file path=customXml/itemProps2.xml><?xml version="1.0" encoding="utf-8"?>
 <ds:datastoreItem xmlns:ds="http://schemas.openxmlformats.org/officeDocument/2006/customXml" ds:itemID="{60427EC3-43BC-4CB2-84B3-6C80F91F0FC0}">
   <ds:schemaRefs>
     <ds:schemaRef ds:uri="http://schemas.microsoft.com/office/2006/metadata/contentType"/>
@@ -7688,27 +7539,19 @@
 </ds:datastoreItem>
 </file>
 
-<file path=customXml/itemProps2.xml><?xml version="1.0" encoding="utf-8"?>
-<ds:datastoreItem xmlns:ds="http://schemas.openxmlformats.org/officeDocument/2006/customXml" ds:itemID="{AEAE083B-9245-4D4C-8FD8-00F7C470819E}">
-  <ds:schemaRefs>
-    <ds:schemaRef ds:uri="http://schemas.microsoft.com/sharepoint/v3/contenttype/forms"/>
-  </ds:schemaRefs>
-</ds:datastoreItem>
-</file>
-
 <file path=customXml/itemProps3.xml><?xml version="1.0" encoding="utf-8"?>
-<ds:datastoreItem xmlns:ds="http://schemas.openxmlformats.org/officeDocument/2006/customXml" ds:itemID="{BCFB39C8-CCF2-41B9-B5EF-41A033156AA2}">
-  <ds:schemaRefs>
-    <ds:schemaRef ds:uri="http://schemas.openxmlformats.org/officeDocument/2006/bibliography"/>
-  </ds:schemaRefs>
-</ds:datastoreItem>
-</file>
-
-<file path=customXml/itemProps4.xml><?xml version="1.0" encoding="utf-8"?>
 <ds:datastoreItem xmlns:ds="http://schemas.openxmlformats.org/officeDocument/2006/customXml" ds:itemID="{48B10E4A-FF73-48DA-AC61-3C37F7448D7B}">
   <ds:schemaRefs>
     <ds:schemaRef ds:uri="http://schemas.microsoft.com/office/2006/metadata/properties"/>
     <ds:schemaRef ds:uri="http://schemas.microsoft.com/office/infopath/2007/PartnerControls"/>
   </ds:schemaRefs>
 </ds:datastoreItem>
+</file>
+
+<file path=customXml/itemProps4.xml><?xml version="1.0" encoding="utf-8"?>
+<ds:datastoreItem xmlns:ds="http://schemas.openxmlformats.org/officeDocument/2006/customXml" ds:itemID="{AEAE083B-9245-4D4C-8FD8-00F7C470819E}">
+  <ds:schemaRefs>
+    <ds:schemaRef ds:uri="http://schemas.microsoft.com/sharepoint/v3/contenttype/forms"/>
+  </ds:schemaRefs>
+</ds:datastoreItem>
 </file>
--- a/public/word_templates/fixed_cost.docx
+++ b/public/word_templates/fixed_cost.docx
@@ -1,6 +1,6 @@
 
 <file path=word/document.xml><?xml version="1.0" encoding="utf-8"?>
-<w:document xmlns:wpc="http://schemas.microsoft.com/office/word/2010/wordprocessingCanvas" xmlns:cx="http://schemas.microsoft.com/office/drawing/2014/chartex" xmlns:cx1="http://schemas.microsoft.com/office/drawing/2015/9/8/chartex" xmlns:cx2="http://schemas.microsoft.com/office/drawing/2015/10/21/chartex" xmlns:cx3="http://schemas.microsoft.com/office/drawing/2016/5/9/chartex" xmlns:cx4="http://schemas.microsoft.com/office/drawing/2016/5/10/chartex" xmlns:cx5="http://schemas.microsoft.com/office/drawing/2016/5/11/chartex" xmlns:cx6="http://schemas.microsoft.com/office/drawing/2016/5/12/chartex" xmlns:cx7="http://schemas.microsoft.com/office/drawing/2016/5/13/chartex" xmlns:cx8="http://schemas.microsoft.com/office/drawing/2016/5/14/chartex" xmlns:mc="http://schemas.openxmlformats.org/markup-compatibility/2006" xmlns:aink="http://schemas.microsoft.com/office/drawing/2016/ink" xmlns:am3d="http://schemas.microsoft.com/office/drawing/2017/model3d" xmlns:o="urn:schemas-microsoft-com:office:office" xmlns:oel="http://schemas.microsoft.com/office/2019/extlst" xmlns:r="http://schemas.openxmlformats.org/officeDocument/2006/relationships" xmlns:m="http://schemas.openxmlformats.org/officeDocument/2006/math" xmlns:v="urn:schemas-microsoft-com:vml" xmlns:wp14="http://schemas.microsoft.com/office/word/2010/wordprocessingDrawing" xmlns:wp="http://schemas.openxmlformats.org/drawingml/2006/wordprocessingDrawing" xmlns:w10="urn:schemas-microsoft-com:office:word" xmlns:w="http://schemas.openxmlformats.org/wordprocessingml/2006/main" xmlns:w14="http://schemas.microsoft.com/office/word/2010/wordml" xmlns:w15="http://schemas.microsoft.com/office/word/2012/wordml" xmlns:w16cex="http://schemas.microsoft.com/office/word/2018/wordml/cex" xmlns:w16cid="http://schemas.microsoft.com/office/word/2016/wordml/cid" xmlns:w16="http://schemas.microsoft.com/office/word/2018/wordml" xmlns:w16du="http://schemas.microsoft.com/office/word/2023/wordml/word16du" xmlns:w16sdtdh="http://schemas.microsoft.com/office/word/2020/wordml/sdtdatahash" xmlns:w16se="http://schemas.microsoft.com/office/word/2015/wordml/symex" xmlns:wpg="http://schemas.microsoft.com/office/word/2010/wordprocessingGroup" xmlns:wpi="http://schemas.microsoft.com/office/word/2010/wordprocessingInk" xmlns:wne="http://schemas.microsoft.com/office/word/2006/wordml" xmlns:wps="http://schemas.microsoft.com/office/word/2010/wordprocessingShape" mc:Ignorable="w14 w15 w16se w16cid w16 w16cex w16sdtdh wp14">
+<w:document xmlns:wpc="http://schemas.microsoft.com/office/word/2010/wordprocessingCanvas" xmlns:cx="http://schemas.microsoft.com/office/drawing/2014/chartex" xmlns:cx1="http://schemas.microsoft.com/office/drawing/2015/9/8/chartex" xmlns:cx2="http://schemas.microsoft.com/office/drawing/2015/10/21/chartex" xmlns:cx3="http://schemas.microsoft.com/office/drawing/2016/5/9/chartex" xmlns:cx4="http://schemas.microsoft.com/office/drawing/2016/5/10/chartex" xmlns:cx5="http://schemas.microsoft.com/office/drawing/2016/5/11/chartex" xmlns:cx6="http://schemas.microsoft.com/office/drawing/2016/5/12/chartex" xmlns:cx7="http://schemas.microsoft.com/office/drawing/2016/5/13/chartex" xmlns:cx8="http://schemas.microsoft.com/office/drawing/2016/5/14/chartex" xmlns:mc="http://schemas.openxmlformats.org/markup-compatibility/2006" xmlns:aink="http://schemas.microsoft.com/office/drawing/2016/ink" xmlns:am3d="http://schemas.microsoft.com/office/drawing/2017/model3d" xmlns:o="urn:schemas-microsoft-com:office:office" xmlns:oel="http://schemas.microsoft.com/office/2019/extlst" xmlns:r="http://schemas.openxmlformats.org/officeDocument/2006/relationships" xmlns:m="http://schemas.openxmlformats.org/officeDocument/2006/math" xmlns:v="urn:schemas-microsoft-com:vml" xmlns:wp14="http://schemas.microsoft.com/office/word/2010/wordprocessingDrawing" xmlns:wp="http://schemas.openxmlformats.org/drawingml/2006/wordprocessingDrawing" xmlns:w10="urn:schemas-microsoft-com:office:word" xmlns:w="http://schemas.openxmlformats.org/wordprocessingml/2006/main" xmlns:w14="http://schemas.microsoft.com/office/word/2010/wordml" xmlns:w15="http://schemas.microsoft.com/office/word/2012/wordml" xmlns:w16cex="http://schemas.microsoft.com/office/word/2018/wordml/cex" xmlns:w16cid="http://schemas.microsoft.com/office/word/2016/wordml/cid" xmlns:w16="http://schemas.microsoft.com/office/word/2018/wordml" xmlns:w16sdtdh="http://schemas.microsoft.com/office/word/2020/wordml/sdtdatahash" xmlns:w16se="http://schemas.microsoft.com/office/word/2015/wordml/symex" xmlns:wpg="http://schemas.microsoft.com/office/word/2010/wordprocessingGroup" xmlns:wpi="http://schemas.microsoft.com/office/word/2010/wordprocessingInk" xmlns:wne="http://schemas.microsoft.com/office/word/2006/wordml" xmlns:wps="http://schemas.microsoft.com/office/word/2010/wordprocessingShape" mc:Ignorable="w14 w15 w16se w16cid w16 w16cex w16sdtdh wp14">
   <w:body>
     <w:p>
       <w:pPr>
@@ -214,7 +214,7 @@
                 <w:bCs/>
                 <w:color w:val="FFFFFF" w:themeColor="background1"/>
               </w:rPr>
-              <w:t>{DATE}</w:t>
+              <w:t>${DATE}</w:t>
             </w:r>
           </w:p>
           <w:p>
@@ -272,7 +272,7 @@
                 <w:bCs/>
                 <w:color w:val="FFFFFF" w:themeColor="background1"/>
               </w:rPr>
-              <w:t>{DATE_EN}</w:t>
+              <w:t>${DATE_EN}</w:t>
             </w:r>
           </w:p>
           <w:p>
@@ -888,21 +888,21 @@
         <w:tblLook w:val="04A0" w:firstRow="1" w:lastRow="0" w:firstColumn="1" w:lastColumn="0" w:noHBand="0" w:noVBand="1"/>
       </w:tblPr>
       <w:tblGrid>
-        <w:gridCol w:w="283"/>
-        <w:gridCol w:w="781"/>
-        <w:gridCol w:w="692"/>
-        <w:gridCol w:w="724"/>
-        <w:gridCol w:w="850"/>
-        <w:gridCol w:w="709"/>
-        <w:gridCol w:w="709"/>
-        <w:gridCol w:w="714"/>
-        <w:gridCol w:w="567"/>
-        <w:gridCol w:w="1129"/>
-        <w:gridCol w:w="850"/>
-        <w:gridCol w:w="851"/>
-        <w:gridCol w:w="1134"/>
-        <w:gridCol w:w="850"/>
-        <w:gridCol w:w="992"/>
+        <w:gridCol w:w="503"/>
+        <w:gridCol w:w="804"/>
+        <w:gridCol w:w="810"/>
+        <w:gridCol w:w="720"/>
+        <w:gridCol w:w="900"/>
+        <w:gridCol w:w="630"/>
+        <w:gridCol w:w="720"/>
+        <w:gridCol w:w="720"/>
+        <w:gridCol w:w="630"/>
+        <w:gridCol w:w="816"/>
+        <w:gridCol w:w="810"/>
+        <w:gridCol w:w="900"/>
+        <w:gridCol w:w="1260"/>
+        <w:gridCol w:w="720"/>
+        <w:gridCol w:w="892"/>
       </w:tblGrid>
       <w:tr>
         <w:trPr>
@@ -910,7 +910,7 @@
         </w:trPr>
         <w:tc>
           <w:tcPr>
-            <w:tcW w:w="283" w:type="dxa"/>
+            <w:tcW w:w="503" w:type="dxa"/>
             <w:tcBorders>
               <w:top w:val="single" w:sz="4" w:space="0" w:color="auto"/>
               <w:left w:val="single" w:sz="4" w:space="0" w:color="auto"/>
@@ -947,7 +947,7 @@
         </w:tc>
         <w:tc>
           <w:tcPr>
-            <w:tcW w:w="781" w:type="dxa"/>
+            <w:tcW w:w="804" w:type="dxa"/>
             <w:tcBorders>
               <w:top w:val="single" w:sz="4" w:space="0" w:color="auto"/>
               <w:left w:val="single" w:sz="4" w:space="0" w:color="auto"/>
@@ -1008,7 +1008,7 @@
         </w:tc>
         <w:tc>
           <w:tcPr>
-            <w:tcW w:w="692" w:type="dxa"/>
+            <w:tcW w:w="810" w:type="dxa"/>
             <w:tcBorders>
               <w:top w:val="single" w:sz="4" w:space="0" w:color="auto"/>
               <w:left w:val="single" w:sz="4" w:space="0" w:color="auto"/>
@@ -1069,7 +1069,7 @@
         </w:tc>
         <w:tc>
           <w:tcPr>
-            <w:tcW w:w="724" w:type="dxa"/>
+            <w:tcW w:w="720" w:type="dxa"/>
             <w:tcBorders>
               <w:top w:val="single" w:sz="4" w:space="0" w:color="auto"/>
               <w:left w:val="single" w:sz="4" w:space="0" w:color="auto"/>
@@ -1129,7 +1129,7 @@
         </w:tc>
         <w:tc>
           <w:tcPr>
-            <w:tcW w:w="850" w:type="dxa"/>
+            <w:tcW w:w="900" w:type="dxa"/>
             <w:tcBorders>
               <w:top w:val="single" w:sz="4" w:space="0" w:color="auto"/>
               <w:left w:val="single" w:sz="4" w:space="0" w:color="auto"/>
@@ -1190,7 +1190,7 @@
         </w:tc>
         <w:tc>
           <w:tcPr>
-            <w:tcW w:w="709" w:type="dxa"/>
+            <w:tcW w:w="630" w:type="dxa"/>
             <w:tcBorders>
               <w:top w:val="single" w:sz="4" w:space="0" w:color="auto"/>
               <w:left w:val="single" w:sz="4" w:space="0" w:color="auto"/>
@@ -1251,7 +1251,7 @@
         </w:tc>
         <w:tc>
           <w:tcPr>
-            <w:tcW w:w="709" w:type="dxa"/>
+            <w:tcW w:w="720" w:type="dxa"/>
             <w:tcBorders>
               <w:top w:val="single" w:sz="4" w:space="0" w:color="auto"/>
               <w:left w:val="single" w:sz="4" w:space="0" w:color="auto"/>
@@ -1312,7 +1312,7 @@
         </w:tc>
         <w:tc>
           <w:tcPr>
-            <w:tcW w:w="714" w:type="dxa"/>
+            <w:tcW w:w="720" w:type="dxa"/>
             <w:tcBorders>
               <w:top w:val="single" w:sz="4" w:space="0" w:color="auto"/>
               <w:left w:val="single" w:sz="4" w:space="0" w:color="auto"/>
@@ -1373,7 +1373,7 @@
         </w:tc>
         <w:tc>
           <w:tcPr>
-            <w:tcW w:w="567" w:type="dxa"/>
+            <w:tcW w:w="630" w:type="dxa"/>
             <w:tcBorders>
               <w:top w:val="single" w:sz="4" w:space="0" w:color="auto"/>
               <w:left w:val="single" w:sz="4" w:space="0" w:color="auto"/>
@@ -1433,7 +1433,7 @@
         </w:tc>
         <w:tc>
           <w:tcPr>
-            <w:tcW w:w="1129" w:type="dxa"/>
+            <w:tcW w:w="816" w:type="dxa"/>
             <w:tcBorders>
               <w:top w:val="single" w:sz="4" w:space="0" w:color="auto"/>
               <w:left w:val="single" w:sz="4" w:space="0" w:color="auto"/>
@@ -1504,7 +1504,7 @@
         </w:tc>
         <w:tc>
           <w:tcPr>
-            <w:tcW w:w="850" w:type="dxa"/>
+            <w:tcW w:w="810" w:type="dxa"/>
             <w:tcBorders>
               <w:top w:val="single" w:sz="4" w:space="0" w:color="auto"/>
               <w:left w:val="single" w:sz="4" w:space="0" w:color="auto"/>
@@ -1564,7 +1564,7 @@
         </w:tc>
         <w:tc>
           <w:tcPr>
-            <w:tcW w:w="851" w:type="dxa"/>
+            <w:tcW w:w="900" w:type="dxa"/>
             <w:tcBorders>
               <w:top w:val="single" w:sz="4" w:space="0" w:color="auto"/>
               <w:left w:val="single" w:sz="4" w:space="0" w:color="auto"/>
@@ -1624,7 +1624,7 @@
         </w:tc>
         <w:tc>
           <w:tcPr>
-            <w:tcW w:w="1134" w:type="dxa"/>
+            <w:tcW w:w="1260" w:type="dxa"/>
             <w:tcBorders>
               <w:top w:val="single" w:sz="4" w:space="0" w:color="auto"/>
               <w:left w:val="single" w:sz="4" w:space="0" w:color="auto"/>
@@ -1696,7 +1696,7 @@
         </w:tc>
         <w:tc>
           <w:tcPr>
-            <w:tcW w:w="850" w:type="dxa"/>
+            <w:tcW w:w="720" w:type="dxa"/>
             <w:tcBorders>
               <w:top w:val="single" w:sz="4" w:space="0" w:color="auto"/>
               <w:left w:val="single" w:sz="4" w:space="0" w:color="auto"/>
@@ -1756,7 +1756,7 @@
         </w:tc>
         <w:tc>
           <w:tcPr>
-            <w:tcW w:w="992" w:type="dxa"/>
+            <w:tcW w:w="892" w:type="dxa"/>
             <w:tcBorders>
               <w:top w:val="single" w:sz="4" w:space="0" w:color="auto"/>
               <w:left w:val="single" w:sz="4" w:space="0" w:color="auto"/>
@@ -1821,7 +1821,7 @@
         </w:trPr>
         <w:tc>
           <w:tcPr>
-            <w:tcW w:w="283" w:type="dxa"/>
+            <w:tcW w:w="503" w:type="dxa"/>
             <w:tcBorders>
               <w:top w:val="single" w:sz="4" w:space="0" w:color="auto"/>
               <w:left w:val="single" w:sz="4" w:space="0" w:color="auto"/>
@@ -1849,15 +1849,14 @@
                 <w:bCs/>
                 <w:sz w:val="20"/>
                 <w:szCs w:val="20"/>
-                <w:rtl/>
-              </w:rPr>
-              <w:t>1</w:t>
-            </w:r>
-          </w:p>
-        </w:tc>
-        <w:tc>
-          <w:tcPr>
-            <w:tcW w:w="781" w:type="dxa"/>
+              </w:rPr>
+              <w:t>${R}</w:t>
+            </w:r>
+          </w:p>
+        </w:tc>
+        <w:tc>
+          <w:tcPr>
+            <w:tcW w:w="804" w:type="dxa"/>
             <w:tcBorders>
               <w:top w:val="single" w:sz="4" w:space="0" w:color="auto"/>
               <w:left w:val="single" w:sz="4" w:space="0" w:color="auto"/>
@@ -1886,13 +1885,33 @@
                 <w:sz w:val="20"/>
                 <w:szCs w:val="20"/>
               </w:rPr>
-              <w:t>${ PROF}</w:t>
-            </w:r>
-          </w:p>
-        </w:tc>
-        <w:tc>
-          <w:tcPr>
-            <w:tcW w:w="692" w:type="dxa"/>
+              <w:t>${</w:t>
+            </w:r>
+            <w:r>
+              <w:rPr>
+                <w:rFonts w:ascii="Sakkal Majalla" w:hAnsi="Sakkal Majalla" w:cs="Sakkal Majalla"/>
+                <w:b/>
+                <w:bCs/>
+                <w:sz w:val="20"/>
+                <w:szCs w:val="20"/>
+              </w:rPr>
+              <w:t>A</w:t>
+            </w:r>
+            <w:r>
+              <w:rPr>
+                <w:rFonts w:ascii="Sakkal Majalla" w:hAnsi="Sakkal Majalla" w:cs="Sakkal Majalla"/>
+                <w:b/>
+                <w:bCs/>
+                <w:sz w:val="20"/>
+                <w:szCs w:val="20"/>
+              </w:rPr>
+              <w:t>}</w:t>
+            </w:r>
+          </w:p>
+        </w:tc>
+        <w:tc>
+          <w:tcPr>
+            <w:tcW w:w="810" w:type="dxa"/>
             <w:tcBorders>
               <w:top w:val="single" w:sz="4" w:space="0" w:color="auto"/>
               <w:left w:val="single" w:sz="4" w:space="0" w:color="auto"/>
@@ -1921,13 +1940,33 @@
                 <w:sz w:val="20"/>
                 <w:szCs w:val="20"/>
               </w:rPr>
-              <w:t>${ SALARY}</w:t>
-            </w:r>
-          </w:p>
-        </w:tc>
-        <w:tc>
-          <w:tcPr>
-            <w:tcW w:w="724" w:type="dxa"/>
+              <w:t>${</w:t>
+            </w:r>
+            <w:r>
+              <w:rPr>
+                <w:rFonts w:ascii="Sakkal Majalla" w:hAnsi="Sakkal Majalla" w:cs="Sakkal Majalla"/>
+                <w:b/>
+                <w:bCs/>
+                <w:sz w:val="20"/>
+                <w:szCs w:val="20"/>
+              </w:rPr>
+              <w:t>B</w:t>
+            </w:r>
+            <w:r>
+              <w:rPr>
+                <w:rFonts w:ascii="Sakkal Majalla" w:hAnsi="Sakkal Majalla" w:cs="Sakkal Majalla"/>
+                <w:b/>
+                <w:bCs/>
+                <w:sz w:val="20"/>
+                <w:szCs w:val="20"/>
+              </w:rPr>
+              <w:t>}</w:t>
+            </w:r>
+          </w:p>
+        </w:tc>
+        <w:tc>
+          <w:tcPr>
+            <w:tcW w:w="720" w:type="dxa"/>
             <w:tcBorders>
               <w:top w:val="single" w:sz="4" w:space="0" w:color="auto"/>
               <w:left w:val="single" w:sz="4" w:space="0" w:color="auto"/>
@@ -1956,13 +1995,33 @@
                 <w:sz w:val="20"/>
                 <w:szCs w:val="20"/>
               </w:rPr>
-              <w:t>${ FOOD}</w:t>
-            </w:r>
-          </w:p>
-        </w:tc>
-        <w:tc>
-          <w:tcPr>
-            <w:tcW w:w="850" w:type="dxa"/>
+              <w:t>${</w:t>
+            </w:r>
+            <w:r>
+              <w:rPr>
+                <w:rFonts w:ascii="Sakkal Majalla" w:hAnsi="Sakkal Majalla" w:cs="Sakkal Majalla"/>
+                <w:b/>
+                <w:bCs/>
+                <w:sz w:val="20"/>
+                <w:szCs w:val="20"/>
+              </w:rPr>
+              <w:t>C</w:t>
+            </w:r>
+            <w:r>
+              <w:rPr>
+                <w:rFonts w:ascii="Sakkal Majalla" w:hAnsi="Sakkal Majalla" w:cs="Sakkal Majalla"/>
+                <w:b/>
+                <w:bCs/>
+                <w:sz w:val="20"/>
+                <w:szCs w:val="20"/>
+              </w:rPr>
+              <w:t>}</w:t>
+            </w:r>
+          </w:p>
+        </w:tc>
+        <w:tc>
+          <w:tcPr>
+            <w:tcW w:w="900" w:type="dxa"/>
             <w:tcBorders>
               <w:top w:val="single" w:sz="4" w:space="0" w:color="auto"/>
               <w:left w:val="single" w:sz="4" w:space="0" w:color="auto"/>
@@ -1991,13 +2050,33 @@
                 <w:sz w:val="20"/>
                 <w:szCs w:val="20"/>
               </w:rPr>
-              <w:t>${ TRANS}</w:t>
-            </w:r>
-          </w:p>
-        </w:tc>
-        <w:tc>
-          <w:tcPr>
-            <w:tcW w:w="709" w:type="dxa"/>
+              <w:t>${</w:t>
+            </w:r>
+            <w:r>
+              <w:rPr>
+                <w:rFonts w:ascii="Sakkal Majalla" w:hAnsi="Sakkal Majalla" w:cs="Sakkal Majalla"/>
+                <w:b/>
+                <w:bCs/>
+                <w:sz w:val="20"/>
+                <w:szCs w:val="20"/>
+              </w:rPr>
+              <w:t>D</w:t>
+            </w:r>
+            <w:r>
+              <w:rPr>
+                <w:rFonts w:ascii="Sakkal Majalla" w:hAnsi="Sakkal Majalla" w:cs="Sakkal Majalla"/>
+                <w:b/>
+                <w:bCs/>
+                <w:sz w:val="20"/>
+                <w:szCs w:val="20"/>
+              </w:rPr>
+              <w:t>}</w:t>
+            </w:r>
+          </w:p>
+        </w:tc>
+        <w:tc>
+          <w:tcPr>
+            <w:tcW w:w="630" w:type="dxa"/>
             <w:tcBorders>
               <w:top w:val="single" w:sz="4" w:space="0" w:color="auto"/>
               <w:left w:val="single" w:sz="4" w:space="0" w:color="auto"/>
@@ -2026,13 +2105,33 @@
                 <w:sz w:val="20"/>
                 <w:szCs w:val="20"/>
               </w:rPr>
-              <w:t>${ ACCO}</w:t>
-            </w:r>
-          </w:p>
-        </w:tc>
-        <w:tc>
-          <w:tcPr>
-            <w:tcW w:w="709" w:type="dxa"/>
+              <w:t>${</w:t>
+            </w:r>
+            <w:r>
+              <w:rPr>
+                <w:rFonts w:ascii="Sakkal Majalla" w:hAnsi="Sakkal Majalla" w:cs="Sakkal Majalla"/>
+                <w:b/>
+                <w:bCs/>
+                <w:sz w:val="20"/>
+                <w:szCs w:val="20"/>
+              </w:rPr>
+              <w:t>E</w:t>
+            </w:r>
+            <w:r>
+              <w:rPr>
+                <w:rFonts w:ascii="Sakkal Majalla" w:hAnsi="Sakkal Majalla" w:cs="Sakkal Majalla"/>
+                <w:b/>
+                <w:bCs/>
+                <w:sz w:val="20"/>
+                <w:szCs w:val="20"/>
+              </w:rPr>
+              <w:t>}</w:t>
+            </w:r>
+          </w:p>
+        </w:tc>
+        <w:tc>
+          <w:tcPr>
+            <w:tcW w:w="720" w:type="dxa"/>
             <w:tcBorders>
               <w:top w:val="single" w:sz="4" w:space="0" w:color="auto"/>
               <w:left w:val="single" w:sz="4" w:space="0" w:color="auto"/>
@@ -2061,13 +2160,33 @@
                 <w:sz w:val="20"/>
                 <w:szCs w:val="20"/>
               </w:rPr>
-              <w:t>${ OTHERS}</w:t>
-            </w:r>
-          </w:p>
-        </w:tc>
-        <w:tc>
-          <w:tcPr>
-            <w:tcW w:w="714" w:type="dxa"/>
+              <w:t>${</w:t>
+            </w:r>
+            <w:r>
+              <w:rPr>
+                <w:rFonts w:ascii="Sakkal Majalla" w:hAnsi="Sakkal Majalla" w:cs="Sakkal Majalla"/>
+                <w:b/>
+                <w:bCs/>
+                <w:sz w:val="20"/>
+                <w:szCs w:val="20"/>
+              </w:rPr>
+              <w:t>F</w:t>
+            </w:r>
+            <w:r>
+              <w:rPr>
+                <w:rFonts w:ascii="Sakkal Majalla" w:hAnsi="Sakkal Majalla" w:cs="Sakkal Majalla"/>
+                <w:b/>
+                <w:bCs/>
+                <w:sz w:val="20"/>
+                <w:szCs w:val="20"/>
+              </w:rPr>
+              <w:t>}</w:t>
+            </w:r>
+          </w:p>
+        </w:tc>
+        <w:tc>
+          <w:tcPr>
+            <w:tcW w:w="720" w:type="dxa"/>
             <w:tcBorders>
               <w:top w:val="single" w:sz="4" w:space="0" w:color="auto"/>
               <w:left w:val="single" w:sz="4" w:space="0" w:color="auto"/>
@@ -2096,13 +2215,33 @@
                 <w:sz w:val="20"/>
                 <w:szCs w:val="20"/>
               </w:rPr>
-              <w:t>${ GENDER}</w:t>
-            </w:r>
-          </w:p>
-        </w:tc>
-        <w:tc>
-          <w:tcPr>
-            <w:tcW w:w="567" w:type="dxa"/>
+              <w:t>${</w:t>
+            </w:r>
+            <w:r>
+              <w:rPr>
+                <w:rFonts w:ascii="Sakkal Majalla" w:hAnsi="Sakkal Majalla" w:cs="Sakkal Majalla"/>
+                <w:b/>
+                <w:bCs/>
+                <w:sz w:val="20"/>
+                <w:szCs w:val="20"/>
+              </w:rPr>
+              <w:t>G</w:t>
+            </w:r>
+            <w:r>
+              <w:rPr>
+                <w:rFonts w:ascii="Sakkal Majalla" w:hAnsi="Sakkal Majalla" w:cs="Sakkal Majalla"/>
+                <w:b/>
+                <w:bCs/>
+                <w:sz w:val="20"/>
+                <w:szCs w:val="20"/>
+              </w:rPr>
+              <w:t>}</w:t>
+            </w:r>
+          </w:p>
+        </w:tc>
+        <w:tc>
+          <w:tcPr>
+            <w:tcW w:w="630" w:type="dxa"/>
             <w:tcBorders>
               <w:top w:val="single" w:sz="4" w:space="0" w:color="auto"/>
               <w:left w:val="single" w:sz="4" w:space="0" w:color="auto"/>
@@ -2131,13 +2270,33 @@
                 <w:sz w:val="20"/>
                 <w:szCs w:val="20"/>
               </w:rPr>
-              <w:t>${ Q}</w:t>
-            </w:r>
-          </w:p>
-        </w:tc>
-        <w:tc>
-          <w:tcPr>
-            <w:tcW w:w="1129" w:type="dxa"/>
+              <w:t>${</w:t>
+            </w:r>
+            <w:r>
+              <w:rPr>
+                <w:rFonts w:ascii="Sakkal Majalla" w:hAnsi="Sakkal Majalla" w:cs="Sakkal Majalla"/>
+                <w:b/>
+                <w:bCs/>
+                <w:sz w:val="20"/>
+                <w:szCs w:val="20"/>
+              </w:rPr>
+              <w:t>H</w:t>
+            </w:r>
+            <w:r>
+              <w:rPr>
+                <w:rFonts w:ascii="Sakkal Majalla" w:hAnsi="Sakkal Majalla" w:cs="Sakkal Majalla"/>
+                <w:b/>
+                <w:bCs/>
+                <w:sz w:val="20"/>
+                <w:szCs w:val="20"/>
+              </w:rPr>
+              <w:t>}</w:t>
+            </w:r>
+          </w:p>
+        </w:tc>
+        <w:tc>
+          <w:tcPr>
+            <w:tcW w:w="816" w:type="dxa"/>
             <w:tcBorders>
               <w:top w:val="single" w:sz="4" w:space="0" w:color="auto"/>
               <w:left w:val="single" w:sz="4" w:space="0" w:color="auto"/>
@@ -2166,13 +2325,33 @@
                 <w:sz w:val="20"/>
                 <w:szCs w:val="20"/>
               </w:rPr>
-              <w:t>${ TPFL}</w:t>
-            </w:r>
-          </w:p>
-        </w:tc>
-        <w:tc>
-          <w:tcPr>
-            <w:tcW w:w="850" w:type="dxa"/>
+              <w:t>${</w:t>
+            </w:r>
+            <w:r>
+              <w:rPr>
+                <w:rFonts w:ascii="Sakkal Majalla" w:hAnsi="Sakkal Majalla" w:cs="Sakkal Majalla"/>
+                <w:b/>
+                <w:bCs/>
+                <w:sz w:val="20"/>
+                <w:szCs w:val="20"/>
+              </w:rPr>
+              <w:t>I</w:t>
+            </w:r>
+            <w:r>
+              <w:rPr>
+                <w:rFonts w:ascii="Sakkal Majalla" w:hAnsi="Sakkal Majalla" w:cs="Sakkal Majalla"/>
+                <w:b/>
+                <w:bCs/>
+                <w:sz w:val="20"/>
+                <w:szCs w:val="20"/>
+              </w:rPr>
+              <w:t>}</w:t>
+            </w:r>
+          </w:p>
+        </w:tc>
+        <w:tc>
+          <w:tcPr>
+            <w:tcW w:w="810" w:type="dxa"/>
             <w:tcBorders>
               <w:top w:val="single" w:sz="4" w:space="0" w:color="auto"/>
               <w:left w:val="single" w:sz="4" w:space="0" w:color="auto"/>
@@ -2201,13 +2380,33 @@
                 <w:sz w:val="20"/>
                 <w:szCs w:val="20"/>
               </w:rPr>
-              <w:t>${ NATIONALITY}</w:t>
-            </w:r>
-          </w:p>
-        </w:tc>
-        <w:tc>
-          <w:tcPr>
-            <w:tcW w:w="851" w:type="dxa"/>
+              <w:t>${</w:t>
+            </w:r>
+            <w:r>
+              <w:rPr>
+                <w:rFonts w:ascii="Sakkal Majalla" w:hAnsi="Sakkal Majalla" w:cs="Sakkal Majalla"/>
+                <w:b/>
+                <w:bCs/>
+                <w:sz w:val="20"/>
+                <w:szCs w:val="20"/>
+              </w:rPr>
+              <w:t>J</w:t>
+            </w:r>
+            <w:r>
+              <w:rPr>
+                <w:rFonts w:ascii="Sakkal Majalla" w:hAnsi="Sakkal Majalla" w:cs="Sakkal Majalla"/>
+                <w:b/>
+                <w:bCs/>
+                <w:sz w:val="20"/>
+                <w:szCs w:val="20"/>
+              </w:rPr>
+              <w:t>}</w:t>
+            </w:r>
+          </w:p>
+        </w:tc>
+        <w:tc>
+          <w:tcPr>
+            <w:tcW w:w="900" w:type="dxa"/>
             <w:tcBorders>
               <w:top w:val="single" w:sz="4" w:space="0" w:color="auto"/>
               <w:left w:val="single" w:sz="4" w:space="0" w:color="auto"/>
@@ -2236,13 +2435,33 @@
                 <w:sz w:val="20"/>
                 <w:szCs w:val="20"/>
               </w:rPr>
-              <w:t>${ DURATION}</w:t>
-            </w:r>
-          </w:p>
-        </w:tc>
-        <w:tc>
-          <w:tcPr>
-            <w:tcW w:w="1134" w:type="dxa"/>
+              <w:t>${</w:t>
+            </w:r>
+            <w:r>
+              <w:rPr>
+                <w:rFonts w:ascii="Sakkal Majalla" w:hAnsi="Sakkal Majalla" w:cs="Sakkal Majalla"/>
+                <w:b/>
+                <w:bCs/>
+                <w:sz w:val="20"/>
+                <w:szCs w:val="20"/>
+              </w:rPr>
+              <w:t>K</w:t>
+            </w:r>
+            <w:r>
+              <w:rPr>
+                <w:rFonts w:ascii="Sakkal Majalla" w:hAnsi="Sakkal Majalla" w:cs="Sakkal Majalla"/>
+                <w:b/>
+                <w:bCs/>
+                <w:sz w:val="20"/>
+                <w:szCs w:val="20"/>
+              </w:rPr>
+              <w:t>}</w:t>
+            </w:r>
+          </w:p>
+        </w:tc>
+        <w:tc>
+          <w:tcPr>
+            <w:tcW w:w="1260" w:type="dxa"/>
             <w:tcBorders>
               <w:top w:val="single" w:sz="4" w:space="0" w:color="auto"/>
               <w:left w:val="single" w:sz="4" w:space="0" w:color="auto"/>
@@ -2271,13 +2490,33 @@
                 <w:sz w:val="20"/>
                 <w:szCs w:val="20"/>
               </w:rPr>
-              <w:t>${ TUNVAT}</w:t>
-            </w:r>
-          </w:p>
-        </w:tc>
-        <w:tc>
-          <w:tcPr>
-            <w:tcW w:w="850" w:type="dxa"/>
+              <w:t>${</w:t>
+            </w:r>
+            <w:r>
+              <w:rPr>
+                <w:rFonts w:ascii="Sakkal Majalla" w:hAnsi="Sakkal Majalla" w:cs="Sakkal Majalla"/>
+                <w:b/>
+                <w:bCs/>
+                <w:sz w:val="20"/>
+                <w:szCs w:val="20"/>
+              </w:rPr>
+              <w:t>L</w:t>
+            </w:r>
+            <w:r>
+              <w:rPr>
+                <w:rFonts w:ascii="Sakkal Majalla" w:hAnsi="Sakkal Majalla" w:cs="Sakkal Majalla"/>
+                <w:b/>
+                <w:bCs/>
+                <w:sz w:val="20"/>
+                <w:szCs w:val="20"/>
+              </w:rPr>
+              <w:t>}</w:t>
+            </w:r>
+          </w:p>
+        </w:tc>
+        <w:tc>
+          <w:tcPr>
+            <w:tcW w:w="720" w:type="dxa"/>
             <w:tcBorders>
               <w:top w:val="single" w:sz="4" w:space="0" w:color="auto"/>
               <w:left w:val="single" w:sz="4" w:space="0" w:color="auto"/>
@@ -2306,13 +2545,33 @@
                 <w:sz w:val="20"/>
                 <w:szCs w:val="20"/>
               </w:rPr>
-              <w:t>${ VAT }</w:t>
-            </w:r>
-          </w:p>
-        </w:tc>
-        <w:tc>
-          <w:tcPr>
-            <w:tcW w:w="992" w:type="dxa"/>
+              <w:t>${</w:t>
+            </w:r>
+            <w:r>
+              <w:rPr>
+                <w:rFonts w:ascii="Sakkal Majalla" w:hAnsi="Sakkal Majalla" w:cs="Sakkal Majalla"/>
+                <w:b/>
+                <w:bCs/>
+                <w:sz w:val="20"/>
+                <w:szCs w:val="20"/>
+              </w:rPr>
+              <w:t>M</w:t>
+            </w:r>
+            <w:r>
+              <w:rPr>
+                <w:rFonts w:ascii="Sakkal Majalla" w:hAnsi="Sakkal Majalla" w:cs="Sakkal Majalla"/>
+                <w:b/>
+                <w:bCs/>
+                <w:sz w:val="20"/>
+                <w:szCs w:val="20"/>
+              </w:rPr>
+              <w:t>}</w:t>
+            </w:r>
+          </w:p>
+        </w:tc>
+        <w:tc>
+          <w:tcPr>
+            <w:tcW w:w="892" w:type="dxa"/>
             <w:tcBorders>
               <w:top w:val="single" w:sz="4" w:space="0" w:color="auto"/>
               <w:left w:val="single" w:sz="4" w:space="0" w:color="auto"/>
@@ -2341,7 +2600,27 @@
                 <w:sz w:val="20"/>
                 <w:szCs w:val="20"/>
               </w:rPr>
-              <w:t>${ TOTAL }</w:t>
+              <w:t>${</w:t>
+            </w:r>
+            <w:r>
+              <w:rPr>
+                <w:rFonts w:ascii="Sakkal Majalla" w:hAnsi="Sakkal Majalla" w:cs="Sakkal Majalla"/>
+                <w:b/>
+                <w:bCs/>
+                <w:sz w:val="20"/>
+                <w:szCs w:val="20"/>
+              </w:rPr>
+              <w:t>N</w:t>
+            </w:r>
+            <w:r>
+              <w:rPr>
+                <w:rFonts w:ascii="Sakkal Majalla" w:hAnsi="Sakkal Majalla" w:cs="Sakkal Majalla"/>
+                <w:b/>
+                <w:bCs/>
+                <w:sz w:val="20"/>
+                <w:szCs w:val="20"/>
+              </w:rPr>
+              <w:t>}</w:t>
             </w:r>
           </w:p>
         </w:tc>
@@ -4359,6 +4638,29 @@
               <w:rPr>
                 <w:rFonts w:ascii="Traditional Arabic" w:hAnsi="Traditional Arabic" w:cs="Traditional Arabic"/>
                 <w:color w:val="000000"/>
+                <w:rtl/>
+              </w:rPr>
+              <w:t>دفعة أولى مقدمة شاملة تكلفة شهرين لكل عامل على أن تخصم من مستحقات شركة أمدادات العطاء في نهاية التعاقد</w:t>
+            </w:r>
+            <w:r>
+              <w:rPr>
+                <w:rFonts w:ascii="Traditional Arabic" w:hAnsi="Traditional Arabic" w:cs="Traditional Arabic"/>
+                <w:color w:val="000000"/>
+              </w:rPr>
+              <w:t>.</w:t>
+            </w:r>
+            <w:r>
+              <w:rPr>
+                <w:rFonts w:ascii="Traditional Arabic" w:hAnsi="Traditional Arabic" w:cs="Traditional Arabic" w:hint="cs"/>
+                <w:color w:val="000000"/>
+                <w:rtl/>
+              </w:rPr>
+              <w:t xml:space="preserve">تقدر بـ </w:t>
+            </w:r>
+            <w:r>
+              <w:rPr>
+                <w:rFonts w:ascii="Traditional Arabic" w:hAnsi="Traditional Arabic" w:cs="Traditional Arabic"/>
+                <w:color w:val="000000"/>
               </w:rPr>
               <w:t>${PRE_PAY}</w:t>
             </w:r>
@@ -4378,22 +4680,102 @@
           <w:p>
             <w:pPr>
               <w:bidi w:val="0"/>
-              <w:ind w:left="247" w:hanging="247"/>
+              <w:ind w:left="337" w:hanging="337"/>
               <w:jc w:val="both"/>
               <w:rPr>
-                <w:rStyle w:val="hps"/>
-                <w:sz w:val="18"/>
-                <w:szCs w:val="18"/>
-                <w:rtl/>
-              </w:rPr>
-            </w:pPr>
-            <w:r>
-              <w:rPr>
-                <w:color w:val="000000"/>
-                <w:sz w:val="18"/>
-                <w:szCs w:val="18"/>
-              </w:rPr>
-              <w:t xml:space="preserve">(1) </w:t>
+                <w:color w:val="000000"/>
+                <w:sz w:val="18"/>
+                <w:szCs w:val="18"/>
+              </w:rPr>
+            </w:pPr>
+            <w:r>
+              <w:rPr>
+                <w:color w:val="000000"/>
+                <w:sz w:val="18"/>
+                <w:szCs w:val="18"/>
+              </w:rPr>
+              <w:t>(1)</w:t>
+            </w:r>
+            <w:r>
+              <w:rPr>
+                <w:color w:val="000000"/>
+                <w:sz w:val="18"/>
+                <w:szCs w:val="18"/>
+              </w:rPr>
+              <w:t xml:space="preserve"> The partner shall pay an advance payment of two months' to be</w:t>
+            </w:r>
+            <w:r>
+              <w:rPr>
+                <w:color w:val="000000"/>
+                <w:sz w:val="18"/>
+                <w:szCs w:val="18"/>
+                <w:rtl/>
+              </w:rPr>
+              <w:t xml:space="preserve"> </w:t>
+            </w:r>
+          </w:p>
+          <w:p>
+            <w:pPr>
+              <w:bidi w:val="0"/>
+              <w:ind w:left="337" w:hanging="337"/>
+              <w:jc w:val="both"/>
+              <w:rPr>
+                <w:color w:val="000000"/>
+                <w:sz w:val="18"/>
+                <w:szCs w:val="18"/>
+              </w:rPr>
+            </w:pPr>
+            <w:r>
+              <w:rPr>
+                <w:color w:val="000000"/>
+                <w:sz w:val="18"/>
+                <w:szCs w:val="18"/>
+              </w:rPr>
+              <w:t>deducted from the dues of the company Emdadat Alatta at the end</w:t>
+            </w:r>
+            <w:r>
+              <w:rPr>
+                <w:color w:val="000000"/>
+                <w:sz w:val="18"/>
+                <w:szCs w:val="18"/>
+                <w:rtl/>
+              </w:rPr>
+              <w:t xml:space="preserve"> </w:t>
+            </w:r>
+          </w:p>
+          <w:p>
+            <w:pPr>
+              <w:bidi w:val="0"/>
+              <w:ind w:left="337" w:hanging="337"/>
+              <w:jc w:val="both"/>
+              <w:rPr>
+                <w:color w:val="000000"/>
+                <w:rtl/>
+              </w:rPr>
+            </w:pPr>
+            <w:r>
+              <w:rPr>
+                <w:color w:val="000000"/>
+                <w:sz w:val="18"/>
+                <w:szCs w:val="18"/>
+              </w:rPr>
+              <w:t>of the contract.</w:t>
+            </w:r>
+            <w:r>
+              <w:rPr>
+                <w:color w:val="000000"/>
+                <w:sz w:val="18"/>
+                <w:szCs w:val="18"/>
+              </w:rPr>
+              <w:t xml:space="preserve"> equals</w:t>
+            </w:r>
+            <w:r>
+              <w:rPr>
+                <w:color w:val="000000"/>
+                <w:sz w:val="18"/>
+                <w:szCs w:val="18"/>
+              </w:rPr>
+              <w:t xml:space="preserve"> </w:t>
             </w:r>
             <w:r>
               <w:rPr>
@@ -4449,8 +4831,23 @@
               <w:rPr>
                 <w:rFonts w:ascii="Traditional Arabic" w:hAnsi="Traditional Arabic" w:cs="Traditional Arabic"/>
                 <w:color w:val="000000"/>
-              </w:rPr>
-              <w:t>${BANK_GUARANTEE}</w:t>
+                <w:rtl/>
+              </w:rPr>
+              <w:t xml:space="preserve">ضمان بنكي او سند امر بقيمة 3 شهور </w:t>
+            </w:r>
+            <w:r>
+              <w:rPr>
+                <w:rFonts w:ascii="Traditional Arabic" w:hAnsi="Traditional Arabic" w:cs="Traditional Arabic"/>
+                <w:color w:val="000000"/>
+              </w:rPr>
+              <w:t xml:space="preserve"> </w:t>
+            </w:r>
+            <w:r>
+              <w:rPr>
+                <w:rFonts w:ascii="Traditional Arabic" w:hAnsi="Traditional Arabic" w:cs="Traditional Arabic"/>
+                <w:color w:val="000000"/>
+              </w:rPr>
+              <w:t>${BANK_GURANTEE}</w:t>
             </w:r>
           </w:p>
         </w:tc>
@@ -4468,7 +4865,7 @@
           <w:p>
             <w:pPr>
               <w:bidi w:val="0"/>
-              <w:ind w:left="247" w:hanging="247"/>
+              <w:ind w:left="337" w:hanging="337"/>
               <w:jc w:val="both"/>
               <w:rPr>
                 <w:color w:val="000000"/>
@@ -4491,6 +4888,14 @@
                 <w:szCs w:val="18"/>
               </w:rPr>
               <w:t xml:space="preserve"> </w:t>
+            </w:r>
+            <w:r>
+              <w:rPr>
+                <w:color w:val="000000"/>
+                <w:sz w:val="18"/>
+                <w:szCs w:val="18"/>
+              </w:rPr>
+              <w:t xml:space="preserve">3 mouths (Bank guarantee or primssery notes) </w:t>
             </w:r>
             <w:r>
               <w:rPr>
@@ -5635,29 +6040,7 @@
                 <w:sz w:val="20"/>
                 <w:szCs w:val="20"/>
               </w:rPr>
-              <w:t>${</w:t>
-            </w:r>
-            <w:r>
-              <w:rPr>
-                <w:rFonts w:ascii="Verdana" w:hAnsi="Verdana" w:cs="Calibri"/>
-                <w:b/>
-                <w:bCs/>
-                <w:color w:val="13331C"/>
-                <w:sz w:val="20"/>
-                <w:szCs w:val="20"/>
-              </w:rPr>
-              <w:t>CREATED_BY</w:t>
-            </w:r>
-            <w:r>
-              <w:rPr>
-                <w:rFonts w:ascii="Verdana" w:hAnsi="Verdana" w:cs="Calibri"/>
-                <w:b/>
-                <w:bCs/>
-                <w:color w:val="13331C"/>
-                <w:sz w:val="20"/>
-                <w:szCs w:val="20"/>
-              </w:rPr>
-              <w:t>}</w:t>
+              <w:t>${CREATED_BY}</w:t>
             </w:r>
           </w:p>
         </w:tc>
@@ -5718,29 +6101,7 @@
                 <w:sz w:val="20"/>
                 <w:szCs w:val="20"/>
               </w:rPr>
-              <w:t>${</w:t>
-            </w:r>
-            <w:r>
-              <w:rPr>
-                <w:rFonts w:ascii="Verdana" w:hAnsi="Verdana" w:cs="Calibri"/>
-                <w:b/>
-                <w:bCs/>
-                <w:color w:val="13331C"/>
-                <w:sz w:val="20"/>
-                <w:szCs w:val="20"/>
-              </w:rPr>
-              <w:t>CREATED_BY_EN</w:t>
-            </w:r>
-            <w:r>
-              <w:rPr>
-                <w:rFonts w:ascii="Verdana" w:hAnsi="Verdana" w:cs="Calibri"/>
-                <w:b/>
-                <w:bCs/>
-                <w:color w:val="13331C"/>
-                <w:sz w:val="20"/>
-                <w:szCs w:val="20"/>
-              </w:rPr>
-              <w:t>}</w:t>
+              <w:t>${CREATED_BY_EN}</w:t>
             </w:r>
           </w:p>
         </w:tc>
@@ -5760,7 +6121,7 @@
 </file>
 
 <file path=word/endnotes.xml><?xml version="1.0" encoding="utf-8"?>
-<w:endnotes xmlns:wpc="http://schemas.microsoft.com/office/word/2010/wordprocessingCanvas" xmlns:cx="http://schemas.microsoft.com/office/drawing/2014/chartex" xmlns:cx1="http://schemas.microsoft.com/office/drawing/2015/9/8/chartex" xmlns:cx2="http://schemas.microsoft.com/office/drawing/2015/10/21/chartex" xmlns:cx3="http://schemas.microsoft.com/office/drawing/2016/5/9/chartex" xmlns:cx4="http://schemas.microsoft.com/office/drawing/2016/5/10/chartex" xmlns:cx5="http://schemas.microsoft.com/office/drawing/2016/5/11/chartex" xmlns:cx6="http://schemas.microsoft.com/office/drawing/2016/5/12/chartex" xmlns:cx7="http://schemas.microsoft.com/office/drawing/2016/5/13/chartex" xmlns:cx8="http://schemas.microsoft.com/office/drawing/2016/5/14/chartex" xmlns:mc="http://schemas.openxmlformats.org/markup-compatibility/2006" xmlns:aink="http://schemas.microsoft.com/office/drawing/2016/ink" xmlns:am3d="http://schemas.microsoft.com/office/drawing/2017/model3d" xmlns:o="urn:schemas-microsoft-com:office:office" xmlns:oel="http://schemas.microsoft.com/office/2019/extlst" xmlns:r="http://schemas.openxmlformats.org/officeDocument/2006/relationships" xmlns:m="http://schemas.openxmlformats.org/officeDocument/2006/math" xmlns:v="urn:schemas-microsoft-com:vml" xmlns:wp14="http://schemas.microsoft.com/office/word/2010/wordprocessingDrawing" xmlns:wp="http://schemas.openxmlformats.org/drawingml/2006/wordprocessingDrawing" xmlns:w10="urn:schemas-microsoft-com:office:word" xmlns:w="http://schemas.openxmlformats.org/wordprocessingml/2006/main" xmlns:w14="http://schemas.microsoft.com/office/word/2010/wordml" xmlns:w15="http://schemas.microsoft.com/office/word/2012/wordml" xmlns:w16cex="http://schemas.microsoft.com/office/word/2018/wordml/cex" xmlns:w16cid="http://schemas.microsoft.com/office/word/2016/wordml/cid" xmlns:w16="http://schemas.microsoft.com/office/word/2018/wordml" xmlns:w16du="http://schemas.microsoft.com/office/word/2023/wordml/word16du" xmlns:w16sdtdh="http://schemas.microsoft.com/office/word/2020/wordml/sdtdatahash" xmlns:w16se="http://schemas.microsoft.com/office/word/2015/wordml/symex" xmlns:wpg="http://schemas.microsoft.com/office/word/2010/wordprocessingGroup" xmlns:wpi="http://schemas.microsoft.com/office/word/2010/wordprocessingInk" xmlns:wne="http://schemas.microsoft.com/office/word/2006/wordml" xmlns:wps="http://schemas.microsoft.com/office/word/2010/wordprocessingShape" mc:Ignorable="w14 w15 w16se w16cid w16 w16cex w16sdtdh wp14">
+<w:endnotes xmlns:wpc="http://schemas.microsoft.com/office/word/2010/wordprocessingCanvas" xmlns:cx="http://schemas.microsoft.com/office/drawing/2014/chartex" xmlns:cx1="http://schemas.microsoft.com/office/drawing/2015/9/8/chartex" xmlns:cx2="http://schemas.microsoft.com/office/drawing/2015/10/21/chartex" xmlns:cx3="http://schemas.microsoft.com/office/drawing/2016/5/9/chartex" xmlns:cx4="http://schemas.microsoft.com/office/drawing/2016/5/10/chartex" xmlns:cx5="http://schemas.microsoft.com/office/drawing/2016/5/11/chartex" xmlns:cx6="http://schemas.microsoft.com/office/drawing/2016/5/12/chartex" xmlns:cx7="http://schemas.microsoft.com/office/drawing/2016/5/13/chartex" xmlns:cx8="http://schemas.microsoft.com/office/drawing/2016/5/14/chartex" xmlns:mc="http://schemas.openxmlformats.org/markup-compatibility/2006" xmlns:aink="http://schemas.microsoft.com/office/drawing/2016/ink" xmlns:am3d="http://schemas.microsoft.com/office/drawing/2017/model3d" xmlns:o="urn:schemas-microsoft-com:office:office" xmlns:oel="http://schemas.microsoft.com/office/2019/extlst" xmlns:r="http://schemas.openxmlformats.org/officeDocument/2006/relationships" xmlns:m="http://schemas.openxmlformats.org/officeDocument/2006/math" xmlns:v="urn:schemas-microsoft-com:vml" xmlns:wp14="http://schemas.microsoft.com/office/word/2010/wordprocessingDrawing" xmlns:wp="http://schemas.openxmlformats.org/drawingml/2006/wordprocessingDrawing" xmlns:w10="urn:schemas-microsoft-com:office:word" xmlns:w="http://schemas.openxmlformats.org/wordprocessingml/2006/main" xmlns:w14="http://schemas.microsoft.com/office/word/2010/wordml" xmlns:w15="http://schemas.microsoft.com/office/word/2012/wordml" xmlns:w16cex="http://schemas.microsoft.com/office/word/2018/wordml/cex" xmlns:w16cid="http://schemas.microsoft.com/office/word/2016/wordml/cid" xmlns:w16="http://schemas.microsoft.com/office/word/2018/wordml" xmlns:w16sdtdh="http://schemas.microsoft.com/office/word/2020/wordml/sdtdatahash" xmlns:w16se="http://schemas.microsoft.com/office/word/2015/wordml/symex" xmlns:wpg="http://schemas.microsoft.com/office/word/2010/wordprocessingGroup" xmlns:wpi="http://schemas.microsoft.com/office/word/2010/wordprocessingInk" xmlns:wne="http://schemas.microsoft.com/office/word/2006/wordml" xmlns:wps="http://schemas.microsoft.com/office/word/2010/wordprocessingShape" mc:Ignorable="w14 w15 w16se w16cid w16 w16cex w16sdtdh wp14">
   <w:endnote w:type="separator" w:id="-1">
     <w:p>
       <w:r>
@@ -5779,7 +6140,7 @@
 </file>
 
 <file path=word/footer1.xml><?xml version="1.0" encoding="utf-8"?>
-<w:ftr xmlns:wpc="http://schemas.microsoft.com/office/word/2010/wordprocessingCanvas" xmlns:cx="http://schemas.microsoft.com/office/drawing/2014/chartex" xmlns:cx1="http://schemas.microsoft.com/office/drawing/2015/9/8/chartex" xmlns:cx2="http://schemas.microsoft.com/office/drawing/2015/10/21/chartex" xmlns:cx3="http://schemas.microsoft.com/office/drawing/2016/5/9/chartex" xmlns:cx4="http://schemas.microsoft.com/office/drawing/2016/5/10/chartex" xmlns:cx5="http://schemas.microsoft.com/office/drawing/2016/5/11/chartex" xmlns:cx6="http://schemas.microsoft.com/office/drawing/2016/5/12/chartex" xmlns:cx7="http://schemas.microsoft.com/office/drawing/2016/5/13/chartex" xmlns:cx8="http://schemas.microsoft.com/office/drawing/2016/5/14/chartex" xmlns:mc="http://schemas.openxmlformats.org/markup-compatibility/2006" xmlns:aink="http://schemas.microsoft.com/office/drawing/2016/ink" xmlns:am3d="http://schemas.microsoft.com/office/drawing/2017/model3d" xmlns:o="urn:schemas-microsoft-com:office:office" xmlns:oel="http://schemas.microsoft.com/office/2019/extlst" xmlns:r="http://schemas.openxmlformats.org/officeDocument/2006/relationships" xmlns:m="http://schemas.openxmlformats.org/officeDocument/2006/math" xmlns:v="urn:schemas-microsoft-com:vml" xmlns:wp14="http://schemas.microsoft.com/office/word/2010/wordprocessingDrawing" xmlns:wp="http://schemas.openxmlformats.org/drawingml/2006/wordprocessingDrawing" xmlns:w10="urn:schemas-microsoft-com:office:word" xmlns:w="http://schemas.openxmlformats.org/wordprocessingml/2006/main" xmlns:w14="http://schemas.microsoft.com/office/word/2010/wordml" xmlns:w15="http://schemas.microsoft.com/office/word/2012/wordml" xmlns:w16cex="http://schemas.microsoft.com/office/word/2018/wordml/cex" xmlns:w16cid="http://schemas.microsoft.com/office/word/2016/wordml/cid" xmlns:w16="http://schemas.microsoft.com/office/word/2018/wordml" xmlns:w16du="http://schemas.microsoft.com/office/word/2023/wordml/word16du" xmlns:w16sdtdh="http://schemas.microsoft.com/office/word/2020/wordml/sdtdatahash" xmlns:w16se="http://schemas.microsoft.com/office/word/2015/wordml/symex" xmlns:wpg="http://schemas.microsoft.com/office/word/2010/wordprocessingGroup" xmlns:wpi="http://schemas.microsoft.com/office/word/2010/wordprocessingInk" xmlns:wne="http://schemas.microsoft.com/office/word/2006/wordml" xmlns:wps="http://schemas.microsoft.com/office/word/2010/wordprocessingShape" mc:Ignorable="w14 w15 w16se w16cid w16 w16cex w16sdtdh wp14">
+<w:ftr xmlns:wpc="http://schemas.microsoft.com/office/word/2010/wordprocessingCanvas" xmlns:cx="http://schemas.microsoft.com/office/drawing/2014/chartex" xmlns:cx1="http://schemas.microsoft.com/office/drawing/2015/9/8/chartex" xmlns:cx2="http://schemas.microsoft.com/office/drawing/2015/10/21/chartex" xmlns:cx3="http://schemas.microsoft.com/office/drawing/2016/5/9/chartex" xmlns:cx4="http://schemas.microsoft.com/office/drawing/2016/5/10/chartex" xmlns:cx5="http://schemas.microsoft.com/office/drawing/2016/5/11/chartex" xmlns:cx6="http://schemas.microsoft.com/office/drawing/2016/5/12/chartex" xmlns:cx7="http://schemas.microsoft.com/office/drawing/2016/5/13/chartex" xmlns:cx8="http://schemas.microsoft.com/office/drawing/2016/5/14/chartex" xmlns:mc="http://schemas.openxmlformats.org/markup-compatibility/2006" xmlns:aink="http://schemas.microsoft.com/office/drawing/2016/ink" xmlns:am3d="http://schemas.microsoft.com/office/drawing/2017/model3d" xmlns:o="urn:schemas-microsoft-com:office:office" xmlns:oel="http://schemas.microsoft.com/office/2019/extlst" xmlns:r="http://schemas.openxmlformats.org/officeDocument/2006/relationships" xmlns:m="http://schemas.openxmlformats.org/officeDocument/2006/math" xmlns:v="urn:schemas-microsoft-com:vml" xmlns:wp14="http://schemas.microsoft.com/office/word/2010/wordprocessingDrawing" xmlns:wp="http://schemas.openxmlformats.org/drawingml/2006/wordprocessingDrawing" xmlns:w10="urn:schemas-microsoft-com:office:word" xmlns:w="http://schemas.openxmlformats.org/wordprocessingml/2006/main" xmlns:w14="http://schemas.microsoft.com/office/word/2010/wordml" xmlns:w15="http://schemas.microsoft.com/office/word/2012/wordml" xmlns:w16cex="http://schemas.microsoft.com/office/word/2018/wordml/cex" xmlns:w16cid="http://schemas.microsoft.com/office/word/2016/wordml/cid" xmlns:w16="http://schemas.microsoft.com/office/word/2018/wordml" xmlns:w16sdtdh="http://schemas.microsoft.com/office/word/2020/wordml/sdtdatahash" xmlns:w16se="http://schemas.microsoft.com/office/word/2015/wordml/symex" xmlns:wpg="http://schemas.microsoft.com/office/word/2010/wordprocessingGroup" xmlns:wpi="http://schemas.microsoft.com/office/word/2010/wordprocessingInk" xmlns:wne="http://schemas.microsoft.com/office/word/2006/wordml" xmlns:wps="http://schemas.microsoft.com/office/word/2010/wordprocessingShape" mc:Ignorable="w14 w15 w16se w16cid w16 w16cex w16sdtdh wp14">
   <w:p>
     <w:pPr>
       <w:pStyle w:val="BodyText"/>
@@ -5965,7 +6326,7 @@
 </file>
 
 <file path=word/footnotes.xml><?xml version="1.0" encoding="utf-8"?>
-<w:footnotes xmlns:wpc="http://schemas.microsoft.com/office/word/2010/wordprocessingCanvas" xmlns:cx="http://schemas.microsoft.com/office/drawing/2014/chartex" xmlns:cx1="http://schemas.microsoft.com/office/drawing/2015/9/8/chartex" xmlns:cx2="http://schemas.microsoft.com/office/drawing/2015/10/21/chartex" xmlns:cx3="http://schemas.microsoft.com/office/drawing/2016/5/9/chartex" xmlns:cx4="http://schemas.microsoft.com/office/drawing/2016/5/10/chartex" xmlns:cx5="http://schemas.microsoft.com/office/drawing/2016/5/11/chartex" xmlns:cx6="http://schemas.microsoft.com/office/drawing/2016/5/12/chartex" xmlns:cx7="http://schemas.microsoft.com/office/drawing/2016/5/13/chartex" xmlns:cx8="http://schemas.microsoft.com/office/drawing/2016/5/14/chartex" xmlns:mc="http://schemas.openxmlformats.org/markup-compatibility/2006" xmlns:aink="http://schemas.microsoft.com/office/drawing/2016/ink" xmlns:am3d="http://schemas.microsoft.com/office/drawing/2017/model3d" xmlns:o="urn:schemas-microsoft-com:office:office" xmlns:oel="http://schemas.microsoft.com/office/2019/extlst" xmlns:r="http://schemas.openxmlformats.org/officeDocument/2006/relationships" xmlns:m="http://schemas.openxmlformats.org/officeDocument/2006/math" xmlns:v="urn:schemas-microsoft-com:vml" xmlns:wp14="http://schemas.microsoft.com/office/word/2010/wordprocessingDrawing" xmlns:wp="http://schemas.openxmlformats.org/drawingml/2006/wordprocessingDrawing" xmlns:w10="urn:schemas-microsoft-com:office:word" xmlns:w="http://schemas.openxmlformats.org/wordprocessingml/2006/main" xmlns:w14="http://schemas.microsoft.com/office/word/2010/wordml" xmlns:w15="http://schemas.microsoft.com/office/word/2012/wordml" xmlns:w16cex="http://schemas.microsoft.com/office/word/2018/wordml/cex" xmlns:w16cid="http://schemas.microsoft.com/office/word/2016/wordml/cid" xmlns:w16="http://schemas.microsoft.com/office/word/2018/wordml" xmlns:w16du="http://schemas.microsoft.com/office/word/2023/wordml/word16du" xmlns:w16sdtdh="http://schemas.microsoft.com/office/word/2020/wordml/sdtdatahash" xmlns:w16se="http://schemas.microsoft.com/office/word/2015/wordml/symex" xmlns:wpg="http://schemas.microsoft.com/office/word/2010/wordprocessingGroup" xmlns:wpi="http://schemas.microsoft.com/office/word/2010/wordprocessingInk" xmlns:wne="http://schemas.microsoft.com/office/word/2006/wordml" xmlns:wps="http://schemas.microsoft.com/office/word/2010/wordprocessingShape" mc:Ignorable="w14 w15 w16se w16cid w16 w16cex w16sdtdh wp14">
+<w:footnotes xmlns:wpc="http://schemas.microsoft.com/office/word/2010/wordprocessingCanvas" xmlns:cx="http://schemas.microsoft.com/office/drawing/2014/chartex" xmlns:cx1="http://schemas.microsoft.com/office/drawing/2015/9/8/chartex" xmlns:cx2="http://schemas.microsoft.com/office/drawing/2015/10/21/chartex" xmlns:cx3="http://schemas.microsoft.com/office/drawing/2016/5/9/chartex" xmlns:cx4="http://schemas.microsoft.com/office/drawing/2016/5/10/chartex" xmlns:cx5="http://schemas.microsoft.com/office/drawing/2016/5/11/chartex" xmlns:cx6="http://schemas.microsoft.com/office/drawing/2016/5/12/chartex" xmlns:cx7="http://schemas.microsoft.com/office/drawing/2016/5/13/chartex" xmlns:cx8="http://schemas.microsoft.com/office/drawing/2016/5/14/chartex" xmlns:mc="http://schemas.openxmlformats.org/markup-compatibility/2006" xmlns:aink="http://schemas.microsoft.com/office/drawing/2016/ink" xmlns:am3d="http://schemas.microsoft.com/office/drawing/2017/model3d" xmlns:o="urn:schemas-microsoft-com:office:office" xmlns:oel="http://schemas.microsoft.com/office/2019/extlst" xmlns:r="http://schemas.openxmlformats.org/officeDocument/2006/relationships" xmlns:m="http://schemas.openxmlformats.org/officeDocument/2006/math" xmlns:v="urn:schemas-microsoft-com:vml" xmlns:wp14="http://schemas.microsoft.com/office/word/2010/wordprocessingDrawing" xmlns:wp="http://schemas.openxmlformats.org/drawingml/2006/wordprocessingDrawing" xmlns:w10="urn:schemas-microsoft-com:office:word" xmlns:w="http://schemas.openxmlformats.org/wordprocessingml/2006/main" xmlns:w14="http://schemas.microsoft.com/office/word/2010/wordml" xmlns:w15="http://schemas.microsoft.com/office/word/2012/wordml" xmlns:w16cex="http://schemas.microsoft.com/office/word/2018/wordml/cex" xmlns:w16cid="http://schemas.microsoft.com/office/word/2016/wordml/cid" xmlns:w16="http://schemas.microsoft.com/office/word/2018/wordml" xmlns:w16sdtdh="http://schemas.microsoft.com/office/word/2020/wordml/sdtdatahash" xmlns:w16se="http://schemas.microsoft.com/office/word/2015/wordml/symex" xmlns:wpg="http://schemas.microsoft.com/office/word/2010/wordprocessingGroup" xmlns:wpi="http://schemas.microsoft.com/office/word/2010/wordprocessingInk" xmlns:wne="http://schemas.microsoft.com/office/word/2006/wordml" xmlns:wps="http://schemas.microsoft.com/office/word/2010/wordprocessingShape" mc:Ignorable="w14 w15 w16se w16cid w16 w16cex w16sdtdh wp14">
   <w:footnote w:type="separator" w:id="-1">
     <w:p>
       <w:bookmarkStart w:id="0" w:name="_Hlk79258193"/>
@@ -5986,7 +6347,7 @@
 </file>
 
 <file path=word/header1.xml><?xml version="1.0" encoding="utf-8"?>
-<w:hdr xmlns:wpc="http://schemas.microsoft.com/office/word/2010/wordprocessingCanvas" xmlns:cx="http://schemas.microsoft.com/office/drawing/2014/chartex" xmlns:cx1="http://schemas.microsoft.com/office/drawing/2015/9/8/chartex" xmlns:cx2="http://schemas.microsoft.com/office/drawing/2015/10/21/chartex" xmlns:cx3="http://schemas.microsoft.com/office/drawing/2016/5/9/chartex" xmlns:cx4="http://schemas.microsoft.com/office/drawing/2016/5/10/chartex" xmlns:cx5="http://schemas.microsoft.com/office/drawing/2016/5/11/chartex" xmlns:cx6="http://schemas.microsoft.com/office/drawing/2016/5/12/chartex" xmlns:cx7="http://schemas.microsoft.com/office/drawing/2016/5/13/chartex" xmlns:cx8="http://schemas.microsoft.com/office/drawing/2016/5/14/chartex" xmlns:mc="http://schemas.openxmlformats.org/markup-compatibility/2006" xmlns:aink="http://schemas.microsoft.com/office/drawing/2016/ink" xmlns:am3d="http://schemas.microsoft.com/office/drawing/2017/model3d" xmlns:o="urn:schemas-microsoft-com:office:office" xmlns:oel="http://schemas.microsoft.com/office/2019/extlst" xmlns:r="http://schemas.openxmlformats.org/officeDocument/2006/relationships" xmlns:m="http://schemas.openxmlformats.org/officeDocument/2006/math" xmlns:v="urn:schemas-microsoft-com:vml" xmlns:wp14="http://schemas.microsoft.com/office/word/2010/wordprocessingDrawing" xmlns:wp="http://schemas.openxmlformats.org/drawingml/2006/wordprocessingDrawing" xmlns:w10="urn:schemas-microsoft-com:office:word" xmlns:w="http://schemas.openxmlformats.org/wordprocessingml/2006/main" xmlns:w14="http://schemas.microsoft.com/office/word/2010/wordml" xmlns:w15="http://schemas.microsoft.com/office/word/2012/wordml" xmlns:w16cex="http://schemas.microsoft.com/office/word/2018/wordml/cex" xmlns:w16cid="http://schemas.microsoft.com/office/word/2016/wordml/cid" xmlns:w16="http://schemas.microsoft.com/office/word/2018/wordml" xmlns:w16du="http://schemas.microsoft.com/office/word/2023/wordml/word16du" xmlns:w16sdtdh="http://schemas.microsoft.com/office/word/2020/wordml/sdtdatahash" xmlns:w16se="http://schemas.microsoft.com/office/word/2015/wordml/symex" xmlns:wpg="http://schemas.microsoft.com/office/word/2010/wordprocessingGroup" xmlns:wpi="http://schemas.microsoft.com/office/word/2010/wordprocessingInk" xmlns:wne="http://schemas.microsoft.com/office/word/2006/wordml" xmlns:wps="http://schemas.microsoft.com/office/word/2010/wordprocessingShape" mc:Ignorable="w14 w15 w16se w16cid w16 w16cex w16sdtdh wp14">
+<w:hdr xmlns:wpc="http://schemas.microsoft.com/office/word/2010/wordprocessingCanvas" xmlns:cx="http://schemas.microsoft.com/office/drawing/2014/chartex" xmlns:cx1="http://schemas.microsoft.com/office/drawing/2015/9/8/chartex" xmlns:cx2="http://schemas.microsoft.com/office/drawing/2015/10/21/chartex" xmlns:cx3="http://schemas.microsoft.com/office/drawing/2016/5/9/chartex" xmlns:cx4="http://schemas.microsoft.com/office/drawing/2016/5/10/chartex" xmlns:cx5="http://schemas.microsoft.com/office/drawing/2016/5/11/chartex" xmlns:cx6="http://schemas.microsoft.com/office/drawing/2016/5/12/chartex" xmlns:cx7="http://schemas.microsoft.com/office/drawing/2016/5/13/chartex" xmlns:cx8="http://schemas.microsoft.com/office/drawing/2016/5/14/chartex" xmlns:mc="http://schemas.openxmlformats.org/markup-compatibility/2006" xmlns:aink="http://schemas.microsoft.com/office/drawing/2016/ink" xmlns:am3d="http://schemas.microsoft.com/office/drawing/2017/model3d" xmlns:o="urn:schemas-microsoft-com:office:office" xmlns:oel="http://schemas.microsoft.com/office/2019/extlst" xmlns:r="http://schemas.openxmlformats.org/officeDocument/2006/relationships" xmlns:m="http://schemas.openxmlformats.org/officeDocument/2006/math" xmlns:v="urn:schemas-microsoft-com:vml" xmlns:wp14="http://schemas.microsoft.com/office/word/2010/wordprocessingDrawing" xmlns:wp="http://schemas.openxmlformats.org/drawingml/2006/wordprocessingDrawing" xmlns:w10="urn:schemas-microsoft-com:office:word" xmlns:w="http://schemas.openxmlformats.org/wordprocessingml/2006/main" xmlns:w14="http://schemas.microsoft.com/office/word/2010/wordml" xmlns:w15="http://schemas.microsoft.com/office/word/2012/wordml" xmlns:w16cex="http://schemas.microsoft.com/office/word/2018/wordml/cex" xmlns:w16cid="http://schemas.microsoft.com/office/word/2016/wordml/cid" xmlns:w16="http://schemas.microsoft.com/office/word/2018/wordml" xmlns:w16sdtdh="http://schemas.microsoft.com/office/word/2020/wordml/sdtdatahash" xmlns:w16se="http://schemas.microsoft.com/office/word/2015/wordml/symex" xmlns:wpg="http://schemas.microsoft.com/office/word/2010/wordprocessingGroup" xmlns:wpi="http://schemas.microsoft.com/office/word/2010/wordprocessingInk" xmlns:wne="http://schemas.microsoft.com/office/word/2006/wordml" xmlns:wps="http://schemas.microsoft.com/office/word/2010/wordprocessingShape" mc:Ignorable="w14 w15 w16se w16cid w16 w16cex w16sdtdh wp14">
   <w:p>
     <w:pPr>
       <w:pStyle w:val="Header"/>
@@ -6041,7 +6402,7 @@
 </file>
 
 <file path=word/numbering.xml><?xml version="1.0" encoding="utf-8"?>
-<w:numbering xmlns:wpc="http://schemas.microsoft.com/office/word/2010/wordprocessingCanvas" xmlns:cx="http://schemas.microsoft.com/office/drawing/2014/chartex" xmlns:cx1="http://schemas.microsoft.com/office/drawing/2015/9/8/chartex" xmlns:cx2="http://schemas.microsoft.com/office/drawing/2015/10/21/chartex" xmlns:cx3="http://schemas.microsoft.com/office/drawing/2016/5/9/chartex" xmlns:cx4="http://schemas.microsoft.com/office/drawing/2016/5/10/chartex" xmlns:cx5="http://schemas.microsoft.com/office/drawing/2016/5/11/chartex" xmlns:cx6="http://schemas.microsoft.com/office/drawing/2016/5/12/chartex" xmlns:cx7="http://schemas.microsoft.com/office/drawing/2016/5/13/chartex" xmlns:cx8="http://schemas.microsoft.com/office/drawing/2016/5/14/chartex" xmlns:mc="http://schemas.openxmlformats.org/markup-compatibility/2006" xmlns:aink="http://schemas.microsoft.com/office/drawing/2016/ink" xmlns:am3d="http://schemas.microsoft.com/office/drawing/2017/model3d" xmlns:o="urn:schemas-microsoft-com:office:office" xmlns:oel="http://schemas.microsoft.com/office/2019/extlst" xmlns:r="http://schemas.openxmlformats.org/officeDocument/2006/relationships" xmlns:m="http://schemas.openxmlformats.org/officeDocument/2006/math" xmlns:v="urn:schemas-microsoft-com:vml" xmlns:wp14="http://schemas.microsoft.com/office/word/2010/wordprocessingDrawing" xmlns:wp="http://schemas.openxmlformats.org/drawingml/2006/wordprocessingDrawing" xmlns:w10="urn:schemas-microsoft-com:office:word" xmlns:w="http://schemas.openxmlformats.org/wordprocessingml/2006/main" xmlns:w14="http://schemas.microsoft.com/office/word/2010/wordml" xmlns:w15="http://schemas.microsoft.com/office/word/2012/wordml" xmlns:w16cex="http://schemas.microsoft.com/office/word/2018/wordml/cex" xmlns:w16cid="http://schemas.microsoft.com/office/word/2016/wordml/cid" xmlns:w16="http://schemas.microsoft.com/office/word/2018/wordml" xmlns:w16du="http://schemas.microsoft.com/office/word/2023/wordml/word16du" xmlns:w16sdtdh="http://schemas.microsoft.com/office/word/2020/wordml/sdtdatahash" xmlns:w16se="http://schemas.microsoft.com/office/word/2015/wordml/symex" xmlns:wpg="http://schemas.microsoft.com/office/word/2010/wordprocessingGroup" xmlns:wpi="http://schemas.microsoft.com/office/word/2010/wordprocessingInk" xmlns:wne="http://schemas.microsoft.com/office/word/2006/wordml" xmlns:wps="http://schemas.microsoft.com/office/word/2010/wordprocessingShape" mc:Ignorable="w14 w15 w16se w16cid w16 w16cex w16sdtdh wp14">
+<w:numbering xmlns:wpc="http://schemas.microsoft.com/office/word/2010/wordprocessingCanvas" xmlns:cx="http://schemas.microsoft.com/office/drawing/2014/chartex" xmlns:cx1="http://schemas.microsoft.com/office/drawing/2015/9/8/chartex" xmlns:cx2="http://schemas.microsoft.com/office/drawing/2015/10/21/chartex" xmlns:cx3="http://schemas.microsoft.com/office/drawing/2016/5/9/chartex" xmlns:cx4="http://schemas.microsoft.com/office/drawing/2016/5/10/chartex" xmlns:cx5="http://schemas.microsoft.com/office/drawing/2016/5/11/chartex" xmlns:cx6="http://schemas.microsoft.com/office/drawing/2016/5/12/chartex" xmlns:cx7="http://schemas.microsoft.com/office/drawing/2016/5/13/chartex" xmlns:cx8="http://schemas.microsoft.com/office/drawing/2016/5/14/chartex" xmlns:mc="http://schemas.openxmlformats.org/markup-compatibility/2006" xmlns:aink="http://schemas.microsoft.com/office/drawing/2016/ink" xmlns:am3d="http://schemas.microsoft.com/office/drawing/2017/model3d" xmlns:o="urn:schemas-microsoft-com:office:office" xmlns:oel="http://schemas.microsoft.com/office/2019/extlst" xmlns:r="http://schemas.openxmlformats.org/officeDocument/2006/relationships" xmlns:m="http://schemas.openxmlformats.org/officeDocument/2006/math" xmlns:v="urn:schemas-microsoft-com:vml" xmlns:wp14="http://schemas.microsoft.com/office/word/2010/wordprocessingDrawing" xmlns:wp="http://schemas.openxmlformats.org/drawingml/2006/wordprocessingDrawing" xmlns:w10="urn:schemas-microsoft-com:office:word" xmlns:w="http://schemas.openxmlformats.org/wordprocessingml/2006/main" xmlns:w14="http://schemas.microsoft.com/office/word/2010/wordml" xmlns:w15="http://schemas.microsoft.com/office/word/2012/wordml" xmlns:w16cex="http://schemas.microsoft.com/office/word/2018/wordml/cex" xmlns:w16cid="http://schemas.microsoft.com/office/word/2016/wordml/cid" xmlns:w16="http://schemas.microsoft.com/office/word/2018/wordml" xmlns:w16sdtdh="http://schemas.microsoft.com/office/word/2020/wordml/sdtdatahash" xmlns:w16se="http://schemas.microsoft.com/office/word/2015/wordml/symex" xmlns:wpg="http://schemas.microsoft.com/office/word/2010/wordprocessingGroup" xmlns:wpi="http://schemas.microsoft.com/office/word/2010/wordprocessingInk" xmlns:wne="http://schemas.microsoft.com/office/word/2006/wordml" xmlns:wps="http://schemas.microsoft.com/office/word/2010/wordprocessingShape" mc:Ignorable="w14 w15 w16se w16cid w16 w16cex w16sdtdh wp14">
   <w:abstractNum w:abstractNumId="0" w15:restartNumberingAfterBreak="0">
     <w:nsid w:val="0DD55DA9"/>
     <w:multiLevelType w:val="hybridMultilevel"/>
